--- a/project5_cs475/Writeup.docx
+++ b/project5_cs475/Writeup.docx
@@ -25,11 +25,6 @@
     </w:p>
     <w:p>
       <w:pPr>
-        <w:jc w:val="center"/>
-      </w:pPr>
-    </w:p>
-    <w:p>
-      <w:pPr>
         <w:numPr>
           <w:ilvl w:val="0"/>
           <w:numId w:val="14"/>
@@ -47,17 +42,8 @@
           <w:rFonts w:ascii="Helvetica Neue" w:eastAsia="Times New Roman" w:hAnsi="Helvetica Neue" w:cs="Times New Roman"/>
           <w:color w:val="2D3B45"/>
         </w:rPr>
-        <w:t xml:space="preserve">What machine you ran this </w:t>
+        <w:t>What machine you ran this on</w:t>
       </w:r>
-      <w:proofErr w:type="gramStart"/>
-      <w:r>
-        <w:rPr>
-          <w:rFonts w:ascii="Helvetica Neue" w:eastAsia="Times New Roman" w:hAnsi="Helvetica Neue" w:cs="Times New Roman"/>
-          <w:color w:val="2D3B45"/>
-        </w:rPr>
-        <w:t>on</w:t>
-      </w:r>
-      <w:proofErr w:type="gramEnd"/>
     </w:p>
     <w:p>
       <w:pPr>
@@ -99,6 +85,2456 @@
         <w:t>Show the table and graph</w:t>
       </w:r>
     </w:p>
+    <w:tbl>
+      <w:tblPr>
+        <w:tblW w:w="10780" w:type="dxa"/>
+        <w:tblLook w:val="04A0" w:firstRow="1" w:lastRow="0" w:firstColumn="1" w:lastColumn="0" w:noHBand="0" w:noVBand="1"/>
+      </w:tblPr>
+      <w:tblGrid>
+        <w:gridCol w:w="1300"/>
+        <w:gridCol w:w="1680"/>
+        <w:gridCol w:w="1660"/>
+        <w:gridCol w:w="1620"/>
+        <w:gridCol w:w="1640"/>
+        <w:gridCol w:w="1440"/>
+        <w:gridCol w:w="1440"/>
+      </w:tblGrid>
+      <w:tr>
+        <w:trPr>
+          <w:trHeight w:val="320"/>
+        </w:trPr>
+        <w:tc>
+          <w:tcPr>
+            <w:tcW w:w="1300" w:type="dxa"/>
+            <w:tcBorders>
+              <w:top w:val="nil"/>
+              <w:left w:val="nil"/>
+              <w:bottom w:val="nil"/>
+              <w:right w:val="nil"/>
+            </w:tcBorders>
+            <w:shd w:val="clear" w:color="auto" w:fill="auto"/>
+            <w:noWrap/>
+            <w:vAlign w:val="bottom"/>
+            <w:hideMark/>
+          </w:tcPr>
+          <w:p>
+            <w:pPr>
+              <w:rPr>
+                <w:rFonts w:ascii="Calibri" w:eastAsia="Times New Roman" w:hAnsi="Calibri" w:cs="Times New Roman"/>
+                <w:color w:val="000000"/>
+              </w:rPr>
+            </w:pPr>
+            <w:r>
+              <w:rPr>
+                <w:rFonts w:ascii="Calibri" w:eastAsia="Times New Roman" w:hAnsi="Calibri" w:cs="Times New Roman"/>
+                <w:color w:val="000000"/>
+              </w:rPr>
+              <w:t>Size</w:t>
+            </w:r>
+          </w:p>
+        </w:tc>
+        <w:tc>
+          <w:tcPr>
+            <w:tcW w:w="1680" w:type="dxa"/>
+            <w:tcBorders>
+              <w:top w:val="nil"/>
+              <w:left w:val="nil"/>
+              <w:bottom w:val="nil"/>
+              <w:right w:val="nil"/>
+            </w:tcBorders>
+            <w:shd w:val="clear" w:color="auto" w:fill="auto"/>
+            <w:noWrap/>
+            <w:vAlign w:val="bottom"/>
+            <w:hideMark/>
+          </w:tcPr>
+          <w:p>
+            <w:pPr>
+              <w:rPr>
+                <w:rFonts w:ascii="Calibri" w:eastAsia="Times New Roman" w:hAnsi="Calibri" w:cs="Times New Roman"/>
+                <w:color w:val="000000"/>
+              </w:rPr>
+            </w:pPr>
+            <w:r>
+              <w:rPr>
+                <w:rFonts w:ascii="Calibri" w:eastAsia="Times New Roman" w:hAnsi="Calibri" w:cs="Times New Roman"/>
+                <w:color w:val="000000"/>
+              </w:rPr>
+              <w:t>REGUMUL Time</w:t>
+            </w:r>
+          </w:p>
+        </w:tc>
+        <w:tc>
+          <w:tcPr>
+            <w:tcW w:w="1660" w:type="dxa"/>
+            <w:tcBorders>
+              <w:top w:val="nil"/>
+              <w:left w:val="nil"/>
+              <w:bottom w:val="nil"/>
+              <w:right w:val="nil"/>
+            </w:tcBorders>
+            <w:shd w:val="clear" w:color="auto" w:fill="auto"/>
+            <w:noWrap/>
+            <w:vAlign w:val="bottom"/>
+            <w:hideMark/>
+          </w:tcPr>
+          <w:p>
+            <w:pPr>
+              <w:rPr>
+                <w:rFonts w:ascii="Calibri" w:eastAsia="Times New Roman" w:hAnsi="Calibri" w:cs="Times New Roman"/>
+                <w:color w:val="000000"/>
+              </w:rPr>
+            </w:pPr>
+            <w:r>
+              <w:rPr>
+                <w:rFonts w:ascii="Calibri" w:eastAsia="Times New Roman" w:hAnsi="Calibri" w:cs="Times New Roman"/>
+                <w:color w:val="000000"/>
+              </w:rPr>
+              <w:t>REGUSUM Time</w:t>
+            </w:r>
+          </w:p>
+        </w:tc>
+        <w:tc>
+          <w:tcPr>
+            <w:tcW w:w="1620" w:type="dxa"/>
+            <w:tcBorders>
+              <w:top w:val="nil"/>
+              <w:left w:val="nil"/>
+              <w:bottom w:val="nil"/>
+              <w:right w:val="nil"/>
+            </w:tcBorders>
+            <w:shd w:val="clear" w:color="auto" w:fill="auto"/>
+            <w:noWrap/>
+            <w:vAlign w:val="bottom"/>
+            <w:hideMark/>
+          </w:tcPr>
+          <w:p>
+            <w:pPr>
+              <w:rPr>
+                <w:rFonts w:ascii="Calibri" w:eastAsia="Times New Roman" w:hAnsi="Calibri" w:cs="Times New Roman"/>
+                <w:color w:val="000000"/>
+              </w:rPr>
+            </w:pPr>
+            <w:r>
+              <w:rPr>
+                <w:rFonts w:ascii="Calibri" w:eastAsia="Times New Roman" w:hAnsi="Calibri" w:cs="Times New Roman"/>
+                <w:color w:val="000000"/>
+              </w:rPr>
+              <w:t>SIMDMUL Time</w:t>
+            </w:r>
+          </w:p>
+        </w:tc>
+        <w:tc>
+          <w:tcPr>
+            <w:tcW w:w="1640" w:type="dxa"/>
+            <w:tcBorders>
+              <w:top w:val="nil"/>
+              <w:left w:val="nil"/>
+              <w:bottom w:val="nil"/>
+              <w:right w:val="nil"/>
+            </w:tcBorders>
+            <w:shd w:val="clear" w:color="auto" w:fill="auto"/>
+            <w:noWrap/>
+            <w:vAlign w:val="bottom"/>
+            <w:hideMark/>
+          </w:tcPr>
+          <w:p>
+            <w:pPr>
+              <w:rPr>
+                <w:rFonts w:ascii="Calibri" w:eastAsia="Times New Roman" w:hAnsi="Calibri" w:cs="Times New Roman"/>
+                <w:color w:val="000000"/>
+              </w:rPr>
+            </w:pPr>
+            <w:r>
+              <w:rPr>
+                <w:rFonts w:ascii="Calibri" w:eastAsia="Times New Roman" w:hAnsi="Calibri" w:cs="Times New Roman"/>
+                <w:color w:val="000000"/>
+              </w:rPr>
+              <w:t>SIMDSUM Time</w:t>
+            </w:r>
+          </w:p>
+        </w:tc>
+        <w:tc>
+          <w:tcPr>
+            <w:tcW w:w="1440" w:type="dxa"/>
+            <w:tcBorders>
+              <w:top w:val="nil"/>
+              <w:left w:val="nil"/>
+              <w:bottom w:val="nil"/>
+              <w:right w:val="nil"/>
+            </w:tcBorders>
+            <w:shd w:val="clear" w:color="auto" w:fill="auto"/>
+            <w:noWrap/>
+            <w:vAlign w:val="bottom"/>
+            <w:hideMark/>
+          </w:tcPr>
+          <w:p>
+            <w:pPr>
+              <w:rPr>
+                <w:rFonts w:ascii="Calibri" w:eastAsia="Times New Roman" w:hAnsi="Calibri" w:cs="Times New Roman"/>
+                <w:color w:val="000000"/>
+              </w:rPr>
+            </w:pPr>
+            <w:r>
+              <w:rPr>
+                <w:rFonts w:ascii="Calibri" w:eastAsia="Times New Roman" w:hAnsi="Calibri" w:cs="Times New Roman"/>
+                <w:color w:val="000000"/>
+              </w:rPr>
+              <w:t>Mul Speedup</w:t>
+            </w:r>
+          </w:p>
+        </w:tc>
+        <w:tc>
+          <w:tcPr>
+            <w:tcW w:w="1440" w:type="dxa"/>
+            <w:tcBorders>
+              <w:top w:val="nil"/>
+              <w:left w:val="nil"/>
+              <w:bottom w:val="nil"/>
+              <w:right w:val="nil"/>
+            </w:tcBorders>
+            <w:shd w:val="clear" w:color="auto" w:fill="auto"/>
+            <w:noWrap/>
+            <w:vAlign w:val="bottom"/>
+            <w:hideMark/>
+          </w:tcPr>
+          <w:p>
+            <w:pPr>
+              <w:rPr>
+                <w:rFonts w:ascii="Calibri" w:eastAsia="Times New Roman" w:hAnsi="Calibri" w:cs="Times New Roman"/>
+                <w:color w:val="000000"/>
+              </w:rPr>
+            </w:pPr>
+            <w:r>
+              <w:rPr>
+                <w:rFonts w:ascii="Calibri" w:eastAsia="Times New Roman" w:hAnsi="Calibri" w:cs="Times New Roman"/>
+                <w:color w:val="000000"/>
+              </w:rPr>
+              <w:t>Sum SpeedUp</w:t>
+            </w:r>
+          </w:p>
+        </w:tc>
+      </w:tr>
+      <w:tr>
+        <w:trPr>
+          <w:trHeight w:val="320"/>
+        </w:trPr>
+        <w:tc>
+          <w:tcPr>
+            <w:tcW w:w="1300" w:type="dxa"/>
+            <w:tcBorders>
+              <w:top w:val="nil"/>
+              <w:left w:val="nil"/>
+              <w:bottom w:val="nil"/>
+              <w:right w:val="nil"/>
+            </w:tcBorders>
+            <w:shd w:val="clear" w:color="auto" w:fill="auto"/>
+            <w:noWrap/>
+            <w:vAlign w:val="bottom"/>
+            <w:hideMark/>
+          </w:tcPr>
+          <w:p>
+            <w:pPr>
+              <w:jc w:val="right"/>
+              <w:rPr>
+                <w:rFonts w:ascii="Calibri" w:eastAsia="Times New Roman" w:hAnsi="Calibri" w:cs="Times New Roman"/>
+                <w:color w:val="000000"/>
+              </w:rPr>
+            </w:pPr>
+            <w:r>
+              <w:rPr>
+                <w:rFonts w:ascii="Calibri" w:eastAsia="Times New Roman" w:hAnsi="Calibri" w:cs="Times New Roman"/>
+                <w:color w:val="000000"/>
+              </w:rPr>
+              <w:t>1000</w:t>
+            </w:r>
+          </w:p>
+        </w:tc>
+        <w:tc>
+          <w:tcPr>
+            <w:tcW w:w="1680" w:type="dxa"/>
+            <w:tcBorders>
+              <w:top w:val="nil"/>
+              <w:left w:val="nil"/>
+              <w:bottom w:val="nil"/>
+              <w:right w:val="nil"/>
+            </w:tcBorders>
+            <w:shd w:val="clear" w:color="auto" w:fill="auto"/>
+            <w:noWrap/>
+            <w:vAlign w:val="bottom"/>
+            <w:hideMark/>
+          </w:tcPr>
+          <w:p>
+            <w:pPr>
+              <w:jc w:val="right"/>
+              <w:rPr>
+                <w:rFonts w:ascii="Calibri" w:eastAsia="Times New Roman" w:hAnsi="Calibri" w:cs="Times New Roman"/>
+                <w:color w:val="000000"/>
+              </w:rPr>
+            </w:pPr>
+            <w:r>
+              <w:rPr>
+                <w:rFonts w:ascii="Calibri" w:eastAsia="Times New Roman" w:hAnsi="Calibri" w:cs="Times New Roman"/>
+                <w:color w:val="000000"/>
+              </w:rPr>
+              <w:t>5.06E-06</w:t>
+            </w:r>
+          </w:p>
+        </w:tc>
+        <w:tc>
+          <w:tcPr>
+            <w:tcW w:w="1660" w:type="dxa"/>
+            <w:tcBorders>
+              <w:top w:val="nil"/>
+              <w:left w:val="nil"/>
+              <w:bottom w:val="nil"/>
+              <w:right w:val="nil"/>
+            </w:tcBorders>
+            <w:shd w:val="clear" w:color="auto" w:fill="auto"/>
+            <w:noWrap/>
+            <w:vAlign w:val="bottom"/>
+            <w:hideMark/>
+          </w:tcPr>
+          <w:p>
+            <w:pPr>
+              <w:jc w:val="right"/>
+              <w:rPr>
+                <w:rFonts w:ascii="Calibri" w:eastAsia="Times New Roman" w:hAnsi="Calibri" w:cs="Times New Roman"/>
+                <w:color w:val="000000"/>
+              </w:rPr>
+            </w:pPr>
+            <w:r>
+              <w:rPr>
+                <w:rFonts w:ascii="Calibri" w:eastAsia="Times New Roman" w:hAnsi="Calibri" w:cs="Times New Roman"/>
+                <w:color w:val="000000"/>
+              </w:rPr>
+              <w:t>4.81E-06</w:t>
+            </w:r>
+          </w:p>
+        </w:tc>
+        <w:tc>
+          <w:tcPr>
+            <w:tcW w:w="1620" w:type="dxa"/>
+            <w:tcBorders>
+              <w:top w:val="nil"/>
+              <w:left w:val="nil"/>
+              <w:bottom w:val="nil"/>
+              <w:right w:val="nil"/>
+            </w:tcBorders>
+            <w:shd w:val="clear" w:color="auto" w:fill="auto"/>
+            <w:noWrap/>
+            <w:vAlign w:val="bottom"/>
+            <w:hideMark/>
+          </w:tcPr>
+          <w:p>
+            <w:pPr>
+              <w:jc w:val="right"/>
+              <w:rPr>
+                <w:rFonts w:ascii="Calibri" w:eastAsia="Times New Roman" w:hAnsi="Calibri" w:cs="Times New Roman"/>
+                <w:color w:val="000000"/>
+              </w:rPr>
+            </w:pPr>
+            <w:r>
+              <w:rPr>
+                <w:rFonts w:ascii="Calibri" w:eastAsia="Times New Roman" w:hAnsi="Calibri" w:cs="Times New Roman"/>
+                <w:color w:val="000000"/>
+              </w:rPr>
+              <w:t>7.60E-07</w:t>
+            </w:r>
+          </w:p>
+        </w:tc>
+        <w:tc>
+          <w:tcPr>
+            <w:tcW w:w="1640" w:type="dxa"/>
+            <w:tcBorders>
+              <w:top w:val="nil"/>
+              <w:left w:val="nil"/>
+              <w:bottom w:val="nil"/>
+              <w:right w:val="nil"/>
+            </w:tcBorders>
+            <w:shd w:val="clear" w:color="auto" w:fill="auto"/>
+            <w:noWrap/>
+            <w:vAlign w:val="bottom"/>
+            <w:hideMark/>
+          </w:tcPr>
+          <w:p>
+            <w:pPr>
+              <w:jc w:val="right"/>
+              <w:rPr>
+                <w:rFonts w:ascii="Calibri" w:eastAsia="Times New Roman" w:hAnsi="Calibri" w:cs="Times New Roman"/>
+                <w:color w:val="000000"/>
+              </w:rPr>
+            </w:pPr>
+            <w:r>
+              <w:rPr>
+                <w:rFonts w:ascii="Calibri" w:eastAsia="Times New Roman" w:hAnsi="Calibri" w:cs="Times New Roman"/>
+                <w:color w:val="000000"/>
+              </w:rPr>
+              <w:t>6.17E-07</w:t>
+            </w:r>
+          </w:p>
+        </w:tc>
+        <w:tc>
+          <w:tcPr>
+            <w:tcW w:w="1440" w:type="dxa"/>
+            <w:tcBorders>
+              <w:top w:val="nil"/>
+              <w:left w:val="nil"/>
+              <w:bottom w:val="nil"/>
+              <w:right w:val="nil"/>
+            </w:tcBorders>
+            <w:shd w:val="clear" w:color="auto" w:fill="auto"/>
+            <w:noWrap/>
+            <w:vAlign w:val="bottom"/>
+            <w:hideMark/>
+          </w:tcPr>
+          <w:p>
+            <w:pPr>
+              <w:jc w:val="right"/>
+              <w:rPr>
+                <w:rFonts w:ascii="Calibri" w:eastAsia="Times New Roman" w:hAnsi="Calibri" w:cs="Times New Roman"/>
+                <w:color w:val="000000"/>
+              </w:rPr>
+            </w:pPr>
+            <w:r>
+              <w:rPr>
+                <w:rFonts w:ascii="Calibri" w:eastAsia="Times New Roman" w:hAnsi="Calibri" w:cs="Times New Roman"/>
+                <w:color w:val="000000"/>
+              </w:rPr>
+              <w:t>6.66E+00</w:t>
+            </w:r>
+          </w:p>
+        </w:tc>
+        <w:tc>
+          <w:tcPr>
+            <w:tcW w:w="1440" w:type="dxa"/>
+            <w:tcBorders>
+              <w:top w:val="nil"/>
+              <w:left w:val="nil"/>
+              <w:bottom w:val="nil"/>
+              <w:right w:val="nil"/>
+            </w:tcBorders>
+            <w:shd w:val="clear" w:color="auto" w:fill="auto"/>
+            <w:noWrap/>
+            <w:vAlign w:val="bottom"/>
+            <w:hideMark/>
+          </w:tcPr>
+          <w:p>
+            <w:pPr>
+              <w:jc w:val="right"/>
+              <w:rPr>
+                <w:rFonts w:ascii="Calibri" w:eastAsia="Times New Roman" w:hAnsi="Calibri" w:cs="Times New Roman"/>
+                <w:color w:val="000000"/>
+              </w:rPr>
+            </w:pPr>
+            <w:r>
+              <w:rPr>
+                <w:rFonts w:ascii="Calibri" w:eastAsia="Times New Roman" w:hAnsi="Calibri" w:cs="Times New Roman"/>
+                <w:color w:val="000000"/>
+              </w:rPr>
+              <w:t>7.80E+00</w:t>
+            </w:r>
+          </w:p>
+        </w:tc>
+      </w:tr>
+      <w:tr>
+        <w:trPr>
+          <w:trHeight w:val="320"/>
+        </w:trPr>
+        <w:tc>
+          <w:tcPr>
+            <w:tcW w:w="1300" w:type="dxa"/>
+            <w:tcBorders>
+              <w:top w:val="nil"/>
+              <w:left w:val="nil"/>
+              <w:bottom w:val="nil"/>
+              <w:right w:val="nil"/>
+            </w:tcBorders>
+            <w:shd w:val="clear" w:color="auto" w:fill="auto"/>
+            <w:noWrap/>
+            <w:vAlign w:val="bottom"/>
+            <w:hideMark/>
+          </w:tcPr>
+          <w:p>
+            <w:pPr>
+              <w:jc w:val="right"/>
+              <w:rPr>
+                <w:rFonts w:ascii="Calibri" w:eastAsia="Times New Roman" w:hAnsi="Calibri" w:cs="Times New Roman"/>
+                <w:color w:val="000000"/>
+              </w:rPr>
+            </w:pPr>
+            <w:r>
+              <w:rPr>
+                <w:rFonts w:ascii="Calibri" w:eastAsia="Times New Roman" w:hAnsi="Calibri" w:cs="Times New Roman"/>
+                <w:color w:val="000000"/>
+              </w:rPr>
+              <w:t>2000</w:t>
+            </w:r>
+          </w:p>
+        </w:tc>
+        <w:tc>
+          <w:tcPr>
+            <w:tcW w:w="1680" w:type="dxa"/>
+            <w:tcBorders>
+              <w:top w:val="nil"/>
+              <w:left w:val="nil"/>
+              <w:bottom w:val="nil"/>
+              <w:right w:val="nil"/>
+            </w:tcBorders>
+            <w:shd w:val="clear" w:color="auto" w:fill="auto"/>
+            <w:noWrap/>
+            <w:vAlign w:val="bottom"/>
+            <w:hideMark/>
+          </w:tcPr>
+          <w:p>
+            <w:pPr>
+              <w:jc w:val="right"/>
+              <w:rPr>
+                <w:rFonts w:ascii="Calibri" w:eastAsia="Times New Roman" w:hAnsi="Calibri" w:cs="Times New Roman"/>
+                <w:color w:val="000000"/>
+              </w:rPr>
+            </w:pPr>
+            <w:r>
+              <w:rPr>
+                <w:rFonts w:ascii="Calibri" w:eastAsia="Times New Roman" w:hAnsi="Calibri" w:cs="Times New Roman"/>
+                <w:color w:val="000000"/>
+              </w:rPr>
+              <w:t>1.14E-05</w:t>
+            </w:r>
+          </w:p>
+        </w:tc>
+        <w:tc>
+          <w:tcPr>
+            <w:tcW w:w="1660" w:type="dxa"/>
+            <w:tcBorders>
+              <w:top w:val="nil"/>
+              <w:left w:val="nil"/>
+              <w:bottom w:val="nil"/>
+              <w:right w:val="nil"/>
+            </w:tcBorders>
+            <w:shd w:val="clear" w:color="auto" w:fill="auto"/>
+            <w:noWrap/>
+            <w:vAlign w:val="bottom"/>
+            <w:hideMark/>
+          </w:tcPr>
+          <w:p>
+            <w:pPr>
+              <w:jc w:val="right"/>
+              <w:rPr>
+                <w:rFonts w:ascii="Calibri" w:eastAsia="Times New Roman" w:hAnsi="Calibri" w:cs="Times New Roman"/>
+                <w:color w:val="000000"/>
+              </w:rPr>
+            </w:pPr>
+            <w:r>
+              <w:rPr>
+                <w:rFonts w:ascii="Calibri" w:eastAsia="Times New Roman" w:hAnsi="Calibri" w:cs="Times New Roman"/>
+                <w:color w:val="000000"/>
+              </w:rPr>
+              <w:t>9.56E-06</w:t>
+            </w:r>
+          </w:p>
+        </w:tc>
+        <w:tc>
+          <w:tcPr>
+            <w:tcW w:w="1620" w:type="dxa"/>
+            <w:tcBorders>
+              <w:top w:val="nil"/>
+              <w:left w:val="nil"/>
+              <w:bottom w:val="nil"/>
+              <w:right w:val="nil"/>
+            </w:tcBorders>
+            <w:shd w:val="clear" w:color="auto" w:fill="auto"/>
+            <w:noWrap/>
+            <w:vAlign w:val="bottom"/>
+            <w:hideMark/>
+          </w:tcPr>
+          <w:p>
+            <w:pPr>
+              <w:jc w:val="right"/>
+              <w:rPr>
+                <w:rFonts w:ascii="Calibri" w:eastAsia="Times New Roman" w:hAnsi="Calibri" w:cs="Times New Roman"/>
+                <w:color w:val="000000"/>
+              </w:rPr>
+            </w:pPr>
+            <w:r>
+              <w:rPr>
+                <w:rFonts w:ascii="Calibri" w:eastAsia="Times New Roman" w:hAnsi="Calibri" w:cs="Times New Roman"/>
+                <w:color w:val="000000"/>
+              </w:rPr>
+              <w:t>1.30E-06</w:t>
+            </w:r>
+          </w:p>
+        </w:tc>
+        <w:tc>
+          <w:tcPr>
+            <w:tcW w:w="1640" w:type="dxa"/>
+            <w:tcBorders>
+              <w:top w:val="nil"/>
+              <w:left w:val="nil"/>
+              <w:bottom w:val="nil"/>
+              <w:right w:val="nil"/>
+            </w:tcBorders>
+            <w:shd w:val="clear" w:color="auto" w:fill="auto"/>
+            <w:noWrap/>
+            <w:vAlign w:val="bottom"/>
+            <w:hideMark/>
+          </w:tcPr>
+          <w:p>
+            <w:pPr>
+              <w:jc w:val="right"/>
+              <w:rPr>
+                <w:rFonts w:ascii="Calibri" w:eastAsia="Times New Roman" w:hAnsi="Calibri" w:cs="Times New Roman"/>
+                <w:color w:val="000000"/>
+              </w:rPr>
+            </w:pPr>
+            <w:r>
+              <w:rPr>
+                <w:rFonts w:ascii="Calibri" w:eastAsia="Times New Roman" w:hAnsi="Calibri" w:cs="Times New Roman"/>
+                <w:color w:val="000000"/>
+              </w:rPr>
+              <w:t>1.10E-06</w:t>
+            </w:r>
+          </w:p>
+        </w:tc>
+        <w:tc>
+          <w:tcPr>
+            <w:tcW w:w="1440" w:type="dxa"/>
+            <w:tcBorders>
+              <w:top w:val="nil"/>
+              <w:left w:val="nil"/>
+              <w:bottom w:val="nil"/>
+              <w:right w:val="nil"/>
+            </w:tcBorders>
+            <w:shd w:val="clear" w:color="auto" w:fill="auto"/>
+            <w:noWrap/>
+            <w:vAlign w:val="bottom"/>
+            <w:hideMark/>
+          </w:tcPr>
+          <w:p>
+            <w:pPr>
+              <w:jc w:val="right"/>
+              <w:rPr>
+                <w:rFonts w:ascii="Calibri" w:eastAsia="Times New Roman" w:hAnsi="Calibri" w:cs="Times New Roman"/>
+                <w:color w:val="000000"/>
+              </w:rPr>
+            </w:pPr>
+            <w:r>
+              <w:rPr>
+                <w:rFonts w:ascii="Calibri" w:eastAsia="Times New Roman" w:hAnsi="Calibri" w:cs="Times New Roman"/>
+                <w:color w:val="000000"/>
+              </w:rPr>
+              <w:t>8.73E+00</w:t>
+            </w:r>
+          </w:p>
+        </w:tc>
+        <w:tc>
+          <w:tcPr>
+            <w:tcW w:w="1440" w:type="dxa"/>
+            <w:tcBorders>
+              <w:top w:val="nil"/>
+              <w:left w:val="nil"/>
+              <w:bottom w:val="nil"/>
+              <w:right w:val="nil"/>
+            </w:tcBorders>
+            <w:shd w:val="clear" w:color="auto" w:fill="auto"/>
+            <w:noWrap/>
+            <w:vAlign w:val="bottom"/>
+            <w:hideMark/>
+          </w:tcPr>
+          <w:p>
+            <w:pPr>
+              <w:jc w:val="right"/>
+              <w:rPr>
+                <w:rFonts w:ascii="Calibri" w:eastAsia="Times New Roman" w:hAnsi="Calibri" w:cs="Times New Roman"/>
+                <w:color w:val="000000"/>
+              </w:rPr>
+            </w:pPr>
+            <w:r>
+              <w:rPr>
+                <w:rFonts w:ascii="Calibri" w:eastAsia="Times New Roman" w:hAnsi="Calibri" w:cs="Times New Roman"/>
+                <w:color w:val="000000"/>
+              </w:rPr>
+              <w:t>8.68E+00</w:t>
+            </w:r>
+          </w:p>
+        </w:tc>
+      </w:tr>
+      <w:tr>
+        <w:trPr>
+          <w:trHeight w:val="320"/>
+        </w:trPr>
+        <w:tc>
+          <w:tcPr>
+            <w:tcW w:w="1300" w:type="dxa"/>
+            <w:tcBorders>
+              <w:top w:val="nil"/>
+              <w:left w:val="nil"/>
+              <w:bottom w:val="nil"/>
+              <w:right w:val="nil"/>
+            </w:tcBorders>
+            <w:shd w:val="clear" w:color="auto" w:fill="auto"/>
+            <w:noWrap/>
+            <w:vAlign w:val="bottom"/>
+            <w:hideMark/>
+          </w:tcPr>
+          <w:p>
+            <w:pPr>
+              <w:jc w:val="right"/>
+              <w:rPr>
+                <w:rFonts w:ascii="Calibri" w:eastAsia="Times New Roman" w:hAnsi="Calibri" w:cs="Times New Roman"/>
+                <w:color w:val="000000"/>
+              </w:rPr>
+            </w:pPr>
+            <w:r>
+              <w:rPr>
+                <w:rFonts w:ascii="Calibri" w:eastAsia="Times New Roman" w:hAnsi="Calibri" w:cs="Times New Roman"/>
+                <w:color w:val="000000"/>
+              </w:rPr>
+              <w:t>5000</w:t>
+            </w:r>
+          </w:p>
+        </w:tc>
+        <w:tc>
+          <w:tcPr>
+            <w:tcW w:w="1680" w:type="dxa"/>
+            <w:tcBorders>
+              <w:top w:val="nil"/>
+              <w:left w:val="nil"/>
+              <w:bottom w:val="nil"/>
+              <w:right w:val="nil"/>
+            </w:tcBorders>
+            <w:shd w:val="clear" w:color="auto" w:fill="auto"/>
+            <w:noWrap/>
+            <w:vAlign w:val="bottom"/>
+            <w:hideMark/>
+          </w:tcPr>
+          <w:p>
+            <w:pPr>
+              <w:jc w:val="right"/>
+              <w:rPr>
+                <w:rFonts w:ascii="Calibri" w:eastAsia="Times New Roman" w:hAnsi="Calibri" w:cs="Times New Roman"/>
+                <w:color w:val="000000"/>
+              </w:rPr>
+            </w:pPr>
+            <w:r>
+              <w:rPr>
+                <w:rFonts w:ascii="Calibri" w:eastAsia="Times New Roman" w:hAnsi="Calibri" w:cs="Times New Roman"/>
+                <w:color w:val="000000"/>
+              </w:rPr>
+              <w:t>3.26E-05</w:t>
+            </w:r>
+          </w:p>
+        </w:tc>
+        <w:tc>
+          <w:tcPr>
+            <w:tcW w:w="1660" w:type="dxa"/>
+            <w:tcBorders>
+              <w:top w:val="nil"/>
+              <w:left w:val="nil"/>
+              <w:bottom w:val="nil"/>
+              <w:right w:val="nil"/>
+            </w:tcBorders>
+            <w:shd w:val="clear" w:color="auto" w:fill="auto"/>
+            <w:noWrap/>
+            <w:vAlign w:val="bottom"/>
+            <w:hideMark/>
+          </w:tcPr>
+          <w:p>
+            <w:pPr>
+              <w:jc w:val="right"/>
+              <w:rPr>
+                <w:rFonts w:ascii="Calibri" w:eastAsia="Times New Roman" w:hAnsi="Calibri" w:cs="Times New Roman"/>
+                <w:color w:val="000000"/>
+              </w:rPr>
+            </w:pPr>
+            <w:r>
+              <w:rPr>
+                <w:rFonts w:ascii="Calibri" w:eastAsia="Times New Roman" w:hAnsi="Calibri" w:cs="Times New Roman"/>
+                <w:color w:val="000000"/>
+              </w:rPr>
+              <w:t>2.40E-05</w:t>
+            </w:r>
+          </w:p>
+        </w:tc>
+        <w:tc>
+          <w:tcPr>
+            <w:tcW w:w="1620" w:type="dxa"/>
+            <w:tcBorders>
+              <w:top w:val="nil"/>
+              <w:left w:val="nil"/>
+              <w:bottom w:val="nil"/>
+              <w:right w:val="nil"/>
+            </w:tcBorders>
+            <w:shd w:val="clear" w:color="auto" w:fill="auto"/>
+            <w:noWrap/>
+            <w:vAlign w:val="bottom"/>
+            <w:hideMark/>
+          </w:tcPr>
+          <w:p>
+            <w:pPr>
+              <w:jc w:val="right"/>
+              <w:rPr>
+                <w:rFonts w:ascii="Calibri" w:eastAsia="Times New Roman" w:hAnsi="Calibri" w:cs="Times New Roman"/>
+                <w:color w:val="000000"/>
+              </w:rPr>
+            </w:pPr>
+            <w:r>
+              <w:rPr>
+                <w:rFonts w:ascii="Calibri" w:eastAsia="Times New Roman" w:hAnsi="Calibri" w:cs="Times New Roman"/>
+                <w:color w:val="000000"/>
+              </w:rPr>
+              <w:t>3.55E-06</w:t>
+            </w:r>
+          </w:p>
+        </w:tc>
+        <w:tc>
+          <w:tcPr>
+            <w:tcW w:w="1640" w:type="dxa"/>
+            <w:tcBorders>
+              <w:top w:val="nil"/>
+              <w:left w:val="nil"/>
+              <w:bottom w:val="nil"/>
+              <w:right w:val="nil"/>
+            </w:tcBorders>
+            <w:shd w:val="clear" w:color="auto" w:fill="auto"/>
+            <w:noWrap/>
+            <w:vAlign w:val="bottom"/>
+            <w:hideMark/>
+          </w:tcPr>
+          <w:p>
+            <w:pPr>
+              <w:jc w:val="right"/>
+              <w:rPr>
+                <w:rFonts w:ascii="Calibri" w:eastAsia="Times New Roman" w:hAnsi="Calibri" w:cs="Times New Roman"/>
+                <w:color w:val="000000"/>
+              </w:rPr>
+            </w:pPr>
+            <w:r>
+              <w:rPr>
+                <w:rFonts w:ascii="Calibri" w:eastAsia="Times New Roman" w:hAnsi="Calibri" w:cs="Times New Roman"/>
+                <w:color w:val="000000"/>
+              </w:rPr>
+              <w:t>2.81E-06</w:t>
+            </w:r>
+          </w:p>
+        </w:tc>
+        <w:tc>
+          <w:tcPr>
+            <w:tcW w:w="1440" w:type="dxa"/>
+            <w:tcBorders>
+              <w:top w:val="nil"/>
+              <w:left w:val="nil"/>
+              <w:bottom w:val="nil"/>
+              <w:right w:val="nil"/>
+            </w:tcBorders>
+            <w:shd w:val="clear" w:color="auto" w:fill="auto"/>
+            <w:noWrap/>
+            <w:vAlign w:val="bottom"/>
+            <w:hideMark/>
+          </w:tcPr>
+          <w:p>
+            <w:pPr>
+              <w:jc w:val="right"/>
+              <w:rPr>
+                <w:rFonts w:ascii="Calibri" w:eastAsia="Times New Roman" w:hAnsi="Calibri" w:cs="Times New Roman"/>
+                <w:color w:val="000000"/>
+              </w:rPr>
+            </w:pPr>
+            <w:r>
+              <w:rPr>
+                <w:rFonts w:ascii="Calibri" w:eastAsia="Times New Roman" w:hAnsi="Calibri" w:cs="Times New Roman"/>
+                <w:color w:val="000000"/>
+              </w:rPr>
+              <w:t>9.19E+00</w:t>
+            </w:r>
+          </w:p>
+        </w:tc>
+        <w:tc>
+          <w:tcPr>
+            <w:tcW w:w="1440" w:type="dxa"/>
+            <w:tcBorders>
+              <w:top w:val="nil"/>
+              <w:left w:val="nil"/>
+              <w:bottom w:val="nil"/>
+              <w:right w:val="nil"/>
+            </w:tcBorders>
+            <w:shd w:val="clear" w:color="auto" w:fill="auto"/>
+            <w:noWrap/>
+            <w:vAlign w:val="bottom"/>
+            <w:hideMark/>
+          </w:tcPr>
+          <w:p>
+            <w:pPr>
+              <w:jc w:val="right"/>
+              <w:rPr>
+                <w:rFonts w:ascii="Calibri" w:eastAsia="Times New Roman" w:hAnsi="Calibri" w:cs="Times New Roman"/>
+                <w:color w:val="000000"/>
+              </w:rPr>
+            </w:pPr>
+            <w:r>
+              <w:rPr>
+                <w:rFonts w:ascii="Calibri" w:eastAsia="Times New Roman" w:hAnsi="Calibri" w:cs="Times New Roman"/>
+                <w:color w:val="000000"/>
+              </w:rPr>
+              <w:t>8.52E+00</w:t>
+            </w:r>
+          </w:p>
+        </w:tc>
+      </w:tr>
+      <w:tr>
+        <w:trPr>
+          <w:trHeight w:val="320"/>
+        </w:trPr>
+        <w:tc>
+          <w:tcPr>
+            <w:tcW w:w="1300" w:type="dxa"/>
+            <w:tcBorders>
+              <w:top w:val="nil"/>
+              <w:left w:val="nil"/>
+              <w:bottom w:val="nil"/>
+              <w:right w:val="nil"/>
+            </w:tcBorders>
+            <w:shd w:val="clear" w:color="auto" w:fill="auto"/>
+            <w:noWrap/>
+            <w:vAlign w:val="bottom"/>
+            <w:hideMark/>
+          </w:tcPr>
+          <w:p>
+            <w:pPr>
+              <w:jc w:val="right"/>
+              <w:rPr>
+                <w:rFonts w:ascii="Calibri" w:eastAsia="Times New Roman" w:hAnsi="Calibri" w:cs="Times New Roman"/>
+                <w:color w:val="000000"/>
+              </w:rPr>
+            </w:pPr>
+            <w:r>
+              <w:rPr>
+                <w:rFonts w:ascii="Calibri" w:eastAsia="Times New Roman" w:hAnsi="Calibri" w:cs="Times New Roman"/>
+                <w:color w:val="000000"/>
+              </w:rPr>
+              <w:t>10000</w:t>
+            </w:r>
+          </w:p>
+        </w:tc>
+        <w:tc>
+          <w:tcPr>
+            <w:tcW w:w="1680" w:type="dxa"/>
+            <w:tcBorders>
+              <w:top w:val="nil"/>
+              <w:left w:val="nil"/>
+              <w:bottom w:val="nil"/>
+              <w:right w:val="nil"/>
+            </w:tcBorders>
+            <w:shd w:val="clear" w:color="auto" w:fill="auto"/>
+            <w:noWrap/>
+            <w:vAlign w:val="bottom"/>
+            <w:hideMark/>
+          </w:tcPr>
+          <w:p>
+            <w:pPr>
+              <w:jc w:val="right"/>
+              <w:rPr>
+                <w:rFonts w:ascii="Calibri" w:eastAsia="Times New Roman" w:hAnsi="Calibri" w:cs="Times New Roman"/>
+                <w:color w:val="000000"/>
+              </w:rPr>
+            </w:pPr>
+            <w:r>
+              <w:rPr>
+                <w:rFonts w:ascii="Calibri" w:eastAsia="Times New Roman" w:hAnsi="Calibri" w:cs="Times New Roman"/>
+                <w:color w:val="000000"/>
+              </w:rPr>
+              <w:t>6.16E-05</w:t>
+            </w:r>
+          </w:p>
+        </w:tc>
+        <w:tc>
+          <w:tcPr>
+            <w:tcW w:w="1660" w:type="dxa"/>
+            <w:tcBorders>
+              <w:top w:val="nil"/>
+              <w:left w:val="nil"/>
+              <w:bottom w:val="nil"/>
+              <w:right w:val="nil"/>
+            </w:tcBorders>
+            <w:shd w:val="clear" w:color="auto" w:fill="auto"/>
+            <w:noWrap/>
+            <w:vAlign w:val="bottom"/>
+            <w:hideMark/>
+          </w:tcPr>
+          <w:p>
+            <w:pPr>
+              <w:jc w:val="right"/>
+              <w:rPr>
+                <w:rFonts w:ascii="Calibri" w:eastAsia="Times New Roman" w:hAnsi="Calibri" w:cs="Times New Roman"/>
+                <w:color w:val="000000"/>
+              </w:rPr>
+            </w:pPr>
+            <w:r>
+              <w:rPr>
+                <w:rFonts w:ascii="Calibri" w:eastAsia="Times New Roman" w:hAnsi="Calibri" w:cs="Times New Roman"/>
+                <w:color w:val="000000"/>
+              </w:rPr>
+              <w:t>4.79E-05</w:t>
+            </w:r>
+          </w:p>
+        </w:tc>
+        <w:tc>
+          <w:tcPr>
+            <w:tcW w:w="1620" w:type="dxa"/>
+            <w:tcBorders>
+              <w:top w:val="nil"/>
+              <w:left w:val="nil"/>
+              <w:bottom w:val="nil"/>
+              <w:right w:val="nil"/>
+            </w:tcBorders>
+            <w:shd w:val="clear" w:color="auto" w:fill="auto"/>
+            <w:noWrap/>
+            <w:vAlign w:val="bottom"/>
+            <w:hideMark/>
+          </w:tcPr>
+          <w:p>
+            <w:pPr>
+              <w:jc w:val="right"/>
+              <w:rPr>
+                <w:rFonts w:ascii="Calibri" w:eastAsia="Times New Roman" w:hAnsi="Calibri" w:cs="Times New Roman"/>
+                <w:color w:val="000000"/>
+              </w:rPr>
+            </w:pPr>
+            <w:r>
+              <w:rPr>
+                <w:rFonts w:ascii="Calibri" w:eastAsia="Times New Roman" w:hAnsi="Calibri" w:cs="Times New Roman"/>
+                <w:color w:val="000000"/>
+              </w:rPr>
+              <w:t>6.29E-06</w:t>
+            </w:r>
+          </w:p>
+        </w:tc>
+        <w:tc>
+          <w:tcPr>
+            <w:tcW w:w="1640" w:type="dxa"/>
+            <w:tcBorders>
+              <w:top w:val="nil"/>
+              <w:left w:val="nil"/>
+              <w:bottom w:val="nil"/>
+              <w:right w:val="nil"/>
+            </w:tcBorders>
+            <w:shd w:val="clear" w:color="auto" w:fill="auto"/>
+            <w:noWrap/>
+            <w:vAlign w:val="bottom"/>
+            <w:hideMark/>
+          </w:tcPr>
+          <w:p>
+            <w:pPr>
+              <w:jc w:val="right"/>
+              <w:rPr>
+                <w:rFonts w:ascii="Calibri" w:eastAsia="Times New Roman" w:hAnsi="Calibri" w:cs="Times New Roman"/>
+                <w:color w:val="000000"/>
+              </w:rPr>
+            </w:pPr>
+            <w:r>
+              <w:rPr>
+                <w:rFonts w:ascii="Calibri" w:eastAsia="Times New Roman" w:hAnsi="Calibri" w:cs="Times New Roman"/>
+                <w:color w:val="000000"/>
+              </w:rPr>
+              <w:t>5.42E-06</w:t>
+            </w:r>
+          </w:p>
+        </w:tc>
+        <w:tc>
+          <w:tcPr>
+            <w:tcW w:w="1440" w:type="dxa"/>
+            <w:tcBorders>
+              <w:top w:val="nil"/>
+              <w:left w:val="nil"/>
+              <w:bottom w:val="nil"/>
+              <w:right w:val="nil"/>
+            </w:tcBorders>
+            <w:shd w:val="clear" w:color="auto" w:fill="auto"/>
+            <w:noWrap/>
+            <w:vAlign w:val="bottom"/>
+            <w:hideMark/>
+          </w:tcPr>
+          <w:p>
+            <w:pPr>
+              <w:jc w:val="right"/>
+              <w:rPr>
+                <w:rFonts w:ascii="Calibri" w:eastAsia="Times New Roman" w:hAnsi="Calibri" w:cs="Times New Roman"/>
+                <w:color w:val="000000"/>
+              </w:rPr>
+            </w:pPr>
+            <w:r>
+              <w:rPr>
+                <w:rFonts w:ascii="Calibri" w:eastAsia="Times New Roman" w:hAnsi="Calibri" w:cs="Times New Roman"/>
+                <w:color w:val="000000"/>
+              </w:rPr>
+              <w:t>9.79E+00</w:t>
+            </w:r>
+          </w:p>
+        </w:tc>
+        <w:tc>
+          <w:tcPr>
+            <w:tcW w:w="1440" w:type="dxa"/>
+            <w:tcBorders>
+              <w:top w:val="nil"/>
+              <w:left w:val="nil"/>
+              <w:bottom w:val="nil"/>
+              <w:right w:val="nil"/>
+            </w:tcBorders>
+            <w:shd w:val="clear" w:color="auto" w:fill="auto"/>
+            <w:noWrap/>
+            <w:vAlign w:val="bottom"/>
+            <w:hideMark/>
+          </w:tcPr>
+          <w:p>
+            <w:pPr>
+              <w:jc w:val="right"/>
+              <w:rPr>
+                <w:rFonts w:ascii="Calibri" w:eastAsia="Times New Roman" w:hAnsi="Calibri" w:cs="Times New Roman"/>
+                <w:color w:val="000000"/>
+              </w:rPr>
+            </w:pPr>
+            <w:r>
+              <w:rPr>
+                <w:rFonts w:ascii="Calibri" w:eastAsia="Times New Roman" w:hAnsi="Calibri" w:cs="Times New Roman"/>
+                <w:color w:val="000000"/>
+              </w:rPr>
+              <w:t>8.84E+00</w:t>
+            </w:r>
+          </w:p>
+        </w:tc>
+      </w:tr>
+      <w:tr>
+        <w:trPr>
+          <w:trHeight w:val="320"/>
+        </w:trPr>
+        <w:tc>
+          <w:tcPr>
+            <w:tcW w:w="1300" w:type="dxa"/>
+            <w:tcBorders>
+              <w:top w:val="nil"/>
+              <w:left w:val="nil"/>
+              <w:bottom w:val="nil"/>
+              <w:right w:val="nil"/>
+            </w:tcBorders>
+            <w:shd w:val="clear" w:color="auto" w:fill="auto"/>
+            <w:noWrap/>
+            <w:vAlign w:val="bottom"/>
+            <w:hideMark/>
+          </w:tcPr>
+          <w:p>
+            <w:pPr>
+              <w:jc w:val="right"/>
+              <w:rPr>
+                <w:rFonts w:ascii="Calibri" w:eastAsia="Times New Roman" w:hAnsi="Calibri" w:cs="Times New Roman"/>
+                <w:color w:val="000000"/>
+              </w:rPr>
+            </w:pPr>
+            <w:r>
+              <w:rPr>
+                <w:rFonts w:ascii="Calibri" w:eastAsia="Times New Roman" w:hAnsi="Calibri" w:cs="Times New Roman"/>
+                <w:color w:val="000000"/>
+              </w:rPr>
+              <w:t>100000</w:t>
+            </w:r>
+          </w:p>
+        </w:tc>
+        <w:tc>
+          <w:tcPr>
+            <w:tcW w:w="1680" w:type="dxa"/>
+            <w:tcBorders>
+              <w:top w:val="nil"/>
+              <w:left w:val="nil"/>
+              <w:bottom w:val="nil"/>
+              <w:right w:val="nil"/>
+            </w:tcBorders>
+            <w:shd w:val="clear" w:color="auto" w:fill="auto"/>
+            <w:noWrap/>
+            <w:vAlign w:val="bottom"/>
+            <w:hideMark/>
+          </w:tcPr>
+          <w:p>
+            <w:pPr>
+              <w:jc w:val="right"/>
+              <w:rPr>
+                <w:rFonts w:ascii="Calibri" w:eastAsia="Times New Roman" w:hAnsi="Calibri" w:cs="Times New Roman"/>
+                <w:color w:val="000000"/>
+              </w:rPr>
+            </w:pPr>
+            <w:r>
+              <w:rPr>
+                <w:rFonts w:ascii="Calibri" w:eastAsia="Times New Roman" w:hAnsi="Calibri" w:cs="Times New Roman"/>
+                <w:color w:val="000000"/>
+              </w:rPr>
+              <w:t>0.000628723</w:t>
+            </w:r>
+          </w:p>
+        </w:tc>
+        <w:tc>
+          <w:tcPr>
+            <w:tcW w:w="1660" w:type="dxa"/>
+            <w:tcBorders>
+              <w:top w:val="nil"/>
+              <w:left w:val="nil"/>
+              <w:bottom w:val="nil"/>
+              <w:right w:val="nil"/>
+            </w:tcBorders>
+            <w:shd w:val="clear" w:color="auto" w:fill="auto"/>
+            <w:noWrap/>
+            <w:vAlign w:val="bottom"/>
+            <w:hideMark/>
+          </w:tcPr>
+          <w:p>
+            <w:pPr>
+              <w:jc w:val="right"/>
+              <w:rPr>
+                <w:rFonts w:ascii="Calibri" w:eastAsia="Times New Roman" w:hAnsi="Calibri" w:cs="Times New Roman"/>
+                <w:color w:val="000000"/>
+              </w:rPr>
+            </w:pPr>
+            <w:r>
+              <w:rPr>
+                <w:rFonts w:ascii="Calibri" w:eastAsia="Times New Roman" w:hAnsi="Calibri" w:cs="Times New Roman"/>
+                <w:color w:val="000000"/>
+              </w:rPr>
+              <w:t>0.000481037</w:t>
+            </w:r>
+          </w:p>
+        </w:tc>
+        <w:tc>
+          <w:tcPr>
+            <w:tcW w:w="1620" w:type="dxa"/>
+            <w:tcBorders>
+              <w:top w:val="nil"/>
+              <w:left w:val="nil"/>
+              <w:bottom w:val="nil"/>
+              <w:right w:val="nil"/>
+            </w:tcBorders>
+            <w:shd w:val="clear" w:color="auto" w:fill="auto"/>
+            <w:noWrap/>
+            <w:vAlign w:val="bottom"/>
+            <w:hideMark/>
+          </w:tcPr>
+          <w:p>
+            <w:pPr>
+              <w:jc w:val="right"/>
+              <w:rPr>
+                <w:rFonts w:ascii="Calibri" w:eastAsia="Times New Roman" w:hAnsi="Calibri" w:cs="Times New Roman"/>
+                <w:color w:val="000000"/>
+              </w:rPr>
+            </w:pPr>
+            <w:r>
+              <w:rPr>
+                <w:rFonts w:ascii="Calibri" w:eastAsia="Times New Roman" w:hAnsi="Calibri" w:cs="Times New Roman"/>
+                <w:color w:val="000000"/>
+              </w:rPr>
+              <w:t>7.93E-05</w:t>
+            </w:r>
+          </w:p>
+        </w:tc>
+        <w:tc>
+          <w:tcPr>
+            <w:tcW w:w="1640" w:type="dxa"/>
+            <w:tcBorders>
+              <w:top w:val="nil"/>
+              <w:left w:val="nil"/>
+              <w:bottom w:val="nil"/>
+              <w:right w:val="nil"/>
+            </w:tcBorders>
+            <w:shd w:val="clear" w:color="auto" w:fill="auto"/>
+            <w:noWrap/>
+            <w:vAlign w:val="bottom"/>
+            <w:hideMark/>
+          </w:tcPr>
+          <w:p>
+            <w:pPr>
+              <w:jc w:val="right"/>
+              <w:rPr>
+                <w:rFonts w:ascii="Calibri" w:eastAsia="Times New Roman" w:hAnsi="Calibri" w:cs="Times New Roman"/>
+                <w:color w:val="000000"/>
+              </w:rPr>
+            </w:pPr>
+            <w:r>
+              <w:rPr>
+                <w:rFonts w:ascii="Calibri" w:eastAsia="Times New Roman" w:hAnsi="Calibri" w:cs="Times New Roman"/>
+                <w:color w:val="000000"/>
+              </w:rPr>
+              <w:t>5.89E-05</w:t>
+            </w:r>
+          </w:p>
+        </w:tc>
+        <w:tc>
+          <w:tcPr>
+            <w:tcW w:w="1440" w:type="dxa"/>
+            <w:tcBorders>
+              <w:top w:val="nil"/>
+              <w:left w:val="nil"/>
+              <w:bottom w:val="nil"/>
+              <w:right w:val="nil"/>
+            </w:tcBorders>
+            <w:shd w:val="clear" w:color="auto" w:fill="auto"/>
+            <w:noWrap/>
+            <w:vAlign w:val="bottom"/>
+            <w:hideMark/>
+          </w:tcPr>
+          <w:p>
+            <w:pPr>
+              <w:jc w:val="right"/>
+              <w:rPr>
+                <w:rFonts w:ascii="Calibri" w:eastAsia="Times New Roman" w:hAnsi="Calibri" w:cs="Times New Roman"/>
+                <w:color w:val="000000"/>
+              </w:rPr>
+            </w:pPr>
+            <w:r>
+              <w:rPr>
+                <w:rFonts w:ascii="Calibri" w:eastAsia="Times New Roman" w:hAnsi="Calibri" w:cs="Times New Roman"/>
+                <w:color w:val="000000"/>
+              </w:rPr>
+              <w:t>7.93E+00</w:t>
+            </w:r>
+          </w:p>
+        </w:tc>
+        <w:tc>
+          <w:tcPr>
+            <w:tcW w:w="1440" w:type="dxa"/>
+            <w:tcBorders>
+              <w:top w:val="nil"/>
+              <w:left w:val="nil"/>
+              <w:bottom w:val="nil"/>
+              <w:right w:val="nil"/>
+            </w:tcBorders>
+            <w:shd w:val="clear" w:color="auto" w:fill="auto"/>
+            <w:noWrap/>
+            <w:vAlign w:val="bottom"/>
+            <w:hideMark/>
+          </w:tcPr>
+          <w:p>
+            <w:pPr>
+              <w:jc w:val="right"/>
+              <w:rPr>
+                <w:rFonts w:ascii="Calibri" w:eastAsia="Times New Roman" w:hAnsi="Calibri" w:cs="Times New Roman"/>
+                <w:color w:val="000000"/>
+              </w:rPr>
+            </w:pPr>
+            <w:r>
+              <w:rPr>
+                <w:rFonts w:ascii="Calibri" w:eastAsia="Times New Roman" w:hAnsi="Calibri" w:cs="Times New Roman"/>
+                <w:color w:val="000000"/>
+              </w:rPr>
+              <w:t>8.16E+00</w:t>
+            </w:r>
+          </w:p>
+        </w:tc>
+      </w:tr>
+      <w:tr>
+        <w:trPr>
+          <w:trHeight w:val="320"/>
+        </w:trPr>
+        <w:tc>
+          <w:tcPr>
+            <w:tcW w:w="1300" w:type="dxa"/>
+            <w:tcBorders>
+              <w:top w:val="nil"/>
+              <w:left w:val="nil"/>
+              <w:bottom w:val="nil"/>
+              <w:right w:val="nil"/>
+            </w:tcBorders>
+            <w:shd w:val="clear" w:color="auto" w:fill="auto"/>
+            <w:noWrap/>
+            <w:vAlign w:val="bottom"/>
+            <w:hideMark/>
+          </w:tcPr>
+          <w:p>
+            <w:pPr>
+              <w:jc w:val="right"/>
+              <w:rPr>
+                <w:rFonts w:ascii="Calibri" w:eastAsia="Times New Roman" w:hAnsi="Calibri" w:cs="Times New Roman"/>
+                <w:color w:val="000000"/>
+              </w:rPr>
+            </w:pPr>
+            <w:r>
+              <w:rPr>
+                <w:rFonts w:ascii="Calibri" w:eastAsia="Times New Roman" w:hAnsi="Calibri" w:cs="Times New Roman"/>
+                <w:color w:val="000000"/>
+              </w:rPr>
+              <w:t>1000000</w:t>
+            </w:r>
+          </w:p>
+        </w:tc>
+        <w:tc>
+          <w:tcPr>
+            <w:tcW w:w="1680" w:type="dxa"/>
+            <w:tcBorders>
+              <w:top w:val="nil"/>
+              <w:left w:val="nil"/>
+              <w:bottom w:val="nil"/>
+              <w:right w:val="nil"/>
+            </w:tcBorders>
+            <w:shd w:val="clear" w:color="auto" w:fill="auto"/>
+            <w:noWrap/>
+            <w:vAlign w:val="bottom"/>
+            <w:hideMark/>
+          </w:tcPr>
+          <w:p>
+            <w:pPr>
+              <w:jc w:val="right"/>
+              <w:rPr>
+                <w:rFonts w:ascii="Calibri" w:eastAsia="Times New Roman" w:hAnsi="Calibri" w:cs="Times New Roman"/>
+                <w:color w:val="000000"/>
+              </w:rPr>
+            </w:pPr>
+            <w:r>
+              <w:rPr>
+                <w:rFonts w:ascii="Calibri" w:eastAsia="Times New Roman" w:hAnsi="Calibri" w:cs="Times New Roman"/>
+                <w:color w:val="000000"/>
+              </w:rPr>
+              <w:t>0.00666576</w:t>
+            </w:r>
+          </w:p>
+        </w:tc>
+        <w:tc>
+          <w:tcPr>
+            <w:tcW w:w="1660" w:type="dxa"/>
+            <w:tcBorders>
+              <w:top w:val="nil"/>
+              <w:left w:val="nil"/>
+              <w:bottom w:val="nil"/>
+              <w:right w:val="nil"/>
+            </w:tcBorders>
+            <w:shd w:val="clear" w:color="auto" w:fill="auto"/>
+            <w:noWrap/>
+            <w:vAlign w:val="bottom"/>
+            <w:hideMark/>
+          </w:tcPr>
+          <w:p>
+            <w:pPr>
+              <w:jc w:val="right"/>
+              <w:rPr>
+                <w:rFonts w:ascii="Calibri" w:eastAsia="Times New Roman" w:hAnsi="Calibri" w:cs="Times New Roman"/>
+                <w:color w:val="000000"/>
+              </w:rPr>
+            </w:pPr>
+            <w:r>
+              <w:rPr>
+                <w:rFonts w:ascii="Calibri" w:eastAsia="Times New Roman" w:hAnsi="Calibri" w:cs="Times New Roman"/>
+                <w:color w:val="000000"/>
+              </w:rPr>
+              <w:t>0.0049264</w:t>
+            </w:r>
+          </w:p>
+        </w:tc>
+        <w:tc>
+          <w:tcPr>
+            <w:tcW w:w="1620" w:type="dxa"/>
+            <w:tcBorders>
+              <w:top w:val="nil"/>
+              <w:left w:val="nil"/>
+              <w:bottom w:val="nil"/>
+              <w:right w:val="nil"/>
+            </w:tcBorders>
+            <w:shd w:val="clear" w:color="auto" w:fill="auto"/>
+            <w:noWrap/>
+            <w:vAlign w:val="bottom"/>
+            <w:hideMark/>
+          </w:tcPr>
+          <w:p>
+            <w:pPr>
+              <w:jc w:val="right"/>
+              <w:rPr>
+                <w:rFonts w:ascii="Calibri" w:eastAsia="Times New Roman" w:hAnsi="Calibri" w:cs="Times New Roman"/>
+                <w:color w:val="000000"/>
+              </w:rPr>
+            </w:pPr>
+            <w:r>
+              <w:rPr>
+                <w:rFonts w:ascii="Calibri" w:eastAsia="Times New Roman" w:hAnsi="Calibri" w:cs="Times New Roman"/>
+                <w:color w:val="000000"/>
+              </w:rPr>
+              <w:t>0.00157232</w:t>
+            </w:r>
+          </w:p>
+        </w:tc>
+        <w:tc>
+          <w:tcPr>
+            <w:tcW w:w="1640" w:type="dxa"/>
+            <w:tcBorders>
+              <w:top w:val="nil"/>
+              <w:left w:val="nil"/>
+              <w:bottom w:val="nil"/>
+              <w:right w:val="nil"/>
+            </w:tcBorders>
+            <w:shd w:val="clear" w:color="auto" w:fill="auto"/>
+            <w:noWrap/>
+            <w:vAlign w:val="bottom"/>
+            <w:hideMark/>
+          </w:tcPr>
+          <w:p>
+            <w:pPr>
+              <w:jc w:val="right"/>
+              <w:rPr>
+                <w:rFonts w:ascii="Calibri" w:eastAsia="Times New Roman" w:hAnsi="Calibri" w:cs="Times New Roman"/>
+                <w:color w:val="000000"/>
+              </w:rPr>
+            </w:pPr>
+            <w:r>
+              <w:rPr>
+                <w:rFonts w:ascii="Calibri" w:eastAsia="Times New Roman" w:hAnsi="Calibri" w:cs="Times New Roman"/>
+                <w:color w:val="000000"/>
+              </w:rPr>
+              <w:t>0.00112023</w:t>
+            </w:r>
+          </w:p>
+        </w:tc>
+        <w:tc>
+          <w:tcPr>
+            <w:tcW w:w="1440" w:type="dxa"/>
+            <w:tcBorders>
+              <w:top w:val="nil"/>
+              <w:left w:val="nil"/>
+              <w:bottom w:val="nil"/>
+              <w:right w:val="nil"/>
+            </w:tcBorders>
+            <w:shd w:val="clear" w:color="auto" w:fill="auto"/>
+            <w:noWrap/>
+            <w:vAlign w:val="bottom"/>
+            <w:hideMark/>
+          </w:tcPr>
+          <w:p>
+            <w:pPr>
+              <w:jc w:val="right"/>
+              <w:rPr>
+                <w:rFonts w:ascii="Calibri" w:eastAsia="Times New Roman" w:hAnsi="Calibri" w:cs="Times New Roman"/>
+                <w:color w:val="000000"/>
+              </w:rPr>
+            </w:pPr>
+            <w:r>
+              <w:rPr>
+                <w:rFonts w:ascii="Calibri" w:eastAsia="Times New Roman" w:hAnsi="Calibri" w:cs="Times New Roman"/>
+                <w:color w:val="000000"/>
+              </w:rPr>
+              <w:t>4.24E+00</w:t>
+            </w:r>
+          </w:p>
+        </w:tc>
+        <w:tc>
+          <w:tcPr>
+            <w:tcW w:w="1440" w:type="dxa"/>
+            <w:tcBorders>
+              <w:top w:val="nil"/>
+              <w:left w:val="nil"/>
+              <w:bottom w:val="nil"/>
+              <w:right w:val="nil"/>
+            </w:tcBorders>
+            <w:shd w:val="clear" w:color="auto" w:fill="auto"/>
+            <w:noWrap/>
+            <w:vAlign w:val="bottom"/>
+            <w:hideMark/>
+          </w:tcPr>
+          <w:p>
+            <w:pPr>
+              <w:jc w:val="right"/>
+              <w:rPr>
+                <w:rFonts w:ascii="Calibri" w:eastAsia="Times New Roman" w:hAnsi="Calibri" w:cs="Times New Roman"/>
+                <w:color w:val="000000"/>
+              </w:rPr>
+            </w:pPr>
+            <w:r>
+              <w:rPr>
+                <w:rFonts w:ascii="Calibri" w:eastAsia="Times New Roman" w:hAnsi="Calibri" w:cs="Times New Roman"/>
+                <w:color w:val="000000"/>
+              </w:rPr>
+              <w:t>4.40E+00</w:t>
+            </w:r>
+          </w:p>
+        </w:tc>
+      </w:tr>
+      <w:tr>
+        <w:trPr>
+          <w:trHeight w:val="320"/>
+        </w:trPr>
+        <w:tc>
+          <w:tcPr>
+            <w:tcW w:w="1300" w:type="dxa"/>
+            <w:tcBorders>
+              <w:top w:val="nil"/>
+              <w:left w:val="nil"/>
+              <w:bottom w:val="nil"/>
+              <w:right w:val="nil"/>
+            </w:tcBorders>
+            <w:shd w:val="clear" w:color="auto" w:fill="auto"/>
+            <w:noWrap/>
+            <w:vAlign w:val="bottom"/>
+            <w:hideMark/>
+          </w:tcPr>
+          <w:p>
+            <w:pPr>
+              <w:jc w:val="right"/>
+              <w:rPr>
+                <w:rFonts w:ascii="Calibri" w:eastAsia="Times New Roman" w:hAnsi="Calibri" w:cs="Times New Roman"/>
+                <w:color w:val="000000"/>
+              </w:rPr>
+            </w:pPr>
+            <w:r>
+              <w:rPr>
+                <w:rFonts w:ascii="Calibri" w:eastAsia="Times New Roman" w:hAnsi="Calibri" w:cs="Times New Roman"/>
+                <w:color w:val="000000"/>
+              </w:rPr>
+              <w:t>5000000</w:t>
+            </w:r>
+          </w:p>
+        </w:tc>
+        <w:tc>
+          <w:tcPr>
+            <w:tcW w:w="1680" w:type="dxa"/>
+            <w:tcBorders>
+              <w:top w:val="nil"/>
+              <w:left w:val="nil"/>
+              <w:bottom w:val="nil"/>
+              <w:right w:val="nil"/>
+            </w:tcBorders>
+            <w:shd w:val="clear" w:color="auto" w:fill="auto"/>
+            <w:noWrap/>
+            <w:vAlign w:val="bottom"/>
+            <w:hideMark/>
+          </w:tcPr>
+          <w:p>
+            <w:pPr>
+              <w:jc w:val="right"/>
+              <w:rPr>
+                <w:rFonts w:ascii="Calibri" w:eastAsia="Times New Roman" w:hAnsi="Calibri" w:cs="Times New Roman"/>
+                <w:color w:val="000000"/>
+              </w:rPr>
+            </w:pPr>
+            <w:r>
+              <w:rPr>
+                <w:rFonts w:ascii="Calibri" w:eastAsia="Times New Roman" w:hAnsi="Calibri" w:cs="Times New Roman"/>
+                <w:color w:val="000000"/>
+              </w:rPr>
+              <w:t>0.0330092</w:t>
+            </w:r>
+          </w:p>
+        </w:tc>
+        <w:tc>
+          <w:tcPr>
+            <w:tcW w:w="1660" w:type="dxa"/>
+            <w:tcBorders>
+              <w:top w:val="nil"/>
+              <w:left w:val="nil"/>
+              <w:bottom w:val="nil"/>
+              <w:right w:val="nil"/>
+            </w:tcBorders>
+            <w:shd w:val="clear" w:color="auto" w:fill="auto"/>
+            <w:noWrap/>
+            <w:vAlign w:val="bottom"/>
+            <w:hideMark/>
+          </w:tcPr>
+          <w:p>
+            <w:pPr>
+              <w:jc w:val="right"/>
+              <w:rPr>
+                <w:rFonts w:ascii="Calibri" w:eastAsia="Times New Roman" w:hAnsi="Calibri" w:cs="Times New Roman"/>
+                <w:color w:val="000000"/>
+              </w:rPr>
+            </w:pPr>
+            <w:r>
+              <w:rPr>
+                <w:rFonts w:ascii="Calibri" w:eastAsia="Times New Roman" w:hAnsi="Calibri" w:cs="Times New Roman"/>
+                <w:color w:val="000000"/>
+              </w:rPr>
+              <w:t>0.0243909</w:t>
+            </w:r>
+          </w:p>
+        </w:tc>
+        <w:tc>
+          <w:tcPr>
+            <w:tcW w:w="1620" w:type="dxa"/>
+            <w:tcBorders>
+              <w:top w:val="nil"/>
+              <w:left w:val="nil"/>
+              <w:bottom w:val="nil"/>
+              <w:right w:val="nil"/>
+            </w:tcBorders>
+            <w:shd w:val="clear" w:color="auto" w:fill="auto"/>
+            <w:noWrap/>
+            <w:vAlign w:val="bottom"/>
+            <w:hideMark/>
+          </w:tcPr>
+          <w:p>
+            <w:pPr>
+              <w:jc w:val="right"/>
+              <w:rPr>
+                <w:rFonts w:ascii="Calibri" w:eastAsia="Times New Roman" w:hAnsi="Calibri" w:cs="Times New Roman"/>
+                <w:color w:val="000000"/>
+              </w:rPr>
+            </w:pPr>
+            <w:r>
+              <w:rPr>
+                <w:rFonts w:ascii="Calibri" w:eastAsia="Times New Roman" w:hAnsi="Calibri" w:cs="Times New Roman"/>
+                <w:color w:val="000000"/>
+              </w:rPr>
+              <w:t>0.00726098</w:t>
+            </w:r>
+          </w:p>
+        </w:tc>
+        <w:tc>
+          <w:tcPr>
+            <w:tcW w:w="1640" w:type="dxa"/>
+            <w:tcBorders>
+              <w:top w:val="nil"/>
+              <w:left w:val="nil"/>
+              <w:bottom w:val="nil"/>
+              <w:right w:val="nil"/>
+            </w:tcBorders>
+            <w:shd w:val="clear" w:color="auto" w:fill="auto"/>
+            <w:noWrap/>
+            <w:vAlign w:val="bottom"/>
+            <w:hideMark/>
+          </w:tcPr>
+          <w:p>
+            <w:pPr>
+              <w:jc w:val="right"/>
+              <w:rPr>
+                <w:rFonts w:ascii="Calibri" w:eastAsia="Times New Roman" w:hAnsi="Calibri" w:cs="Times New Roman"/>
+                <w:color w:val="000000"/>
+              </w:rPr>
+            </w:pPr>
+            <w:r>
+              <w:rPr>
+                <w:rFonts w:ascii="Calibri" w:eastAsia="Times New Roman" w:hAnsi="Calibri" w:cs="Times New Roman"/>
+                <w:color w:val="000000"/>
+              </w:rPr>
+              <w:t>0.00494685</w:t>
+            </w:r>
+          </w:p>
+        </w:tc>
+        <w:tc>
+          <w:tcPr>
+            <w:tcW w:w="1440" w:type="dxa"/>
+            <w:tcBorders>
+              <w:top w:val="nil"/>
+              <w:left w:val="nil"/>
+              <w:bottom w:val="nil"/>
+              <w:right w:val="nil"/>
+            </w:tcBorders>
+            <w:shd w:val="clear" w:color="auto" w:fill="auto"/>
+            <w:noWrap/>
+            <w:vAlign w:val="bottom"/>
+            <w:hideMark/>
+          </w:tcPr>
+          <w:p>
+            <w:pPr>
+              <w:jc w:val="right"/>
+              <w:rPr>
+                <w:rFonts w:ascii="Calibri" w:eastAsia="Times New Roman" w:hAnsi="Calibri" w:cs="Times New Roman"/>
+                <w:color w:val="000000"/>
+              </w:rPr>
+            </w:pPr>
+            <w:r>
+              <w:rPr>
+                <w:rFonts w:ascii="Calibri" w:eastAsia="Times New Roman" w:hAnsi="Calibri" w:cs="Times New Roman"/>
+                <w:color w:val="000000"/>
+              </w:rPr>
+              <w:t>4.55E+00</w:t>
+            </w:r>
+          </w:p>
+        </w:tc>
+        <w:tc>
+          <w:tcPr>
+            <w:tcW w:w="1440" w:type="dxa"/>
+            <w:tcBorders>
+              <w:top w:val="nil"/>
+              <w:left w:val="nil"/>
+              <w:bottom w:val="nil"/>
+              <w:right w:val="nil"/>
+            </w:tcBorders>
+            <w:shd w:val="clear" w:color="auto" w:fill="auto"/>
+            <w:noWrap/>
+            <w:vAlign w:val="bottom"/>
+            <w:hideMark/>
+          </w:tcPr>
+          <w:p>
+            <w:pPr>
+              <w:jc w:val="right"/>
+              <w:rPr>
+                <w:rFonts w:ascii="Calibri" w:eastAsia="Times New Roman" w:hAnsi="Calibri" w:cs="Times New Roman"/>
+                <w:color w:val="000000"/>
+              </w:rPr>
+            </w:pPr>
+            <w:r>
+              <w:rPr>
+                <w:rFonts w:ascii="Calibri" w:eastAsia="Times New Roman" w:hAnsi="Calibri" w:cs="Times New Roman"/>
+                <w:color w:val="000000"/>
+              </w:rPr>
+              <w:t>4.93E+00</w:t>
+            </w:r>
+          </w:p>
+        </w:tc>
+      </w:tr>
+      <w:tr>
+        <w:trPr>
+          <w:trHeight w:val="320"/>
+        </w:trPr>
+        <w:tc>
+          <w:tcPr>
+            <w:tcW w:w="1300" w:type="dxa"/>
+            <w:tcBorders>
+              <w:top w:val="nil"/>
+              <w:left w:val="nil"/>
+              <w:bottom w:val="nil"/>
+              <w:right w:val="nil"/>
+            </w:tcBorders>
+            <w:shd w:val="clear" w:color="auto" w:fill="auto"/>
+            <w:noWrap/>
+            <w:vAlign w:val="bottom"/>
+            <w:hideMark/>
+          </w:tcPr>
+          <w:p>
+            <w:pPr>
+              <w:jc w:val="right"/>
+              <w:rPr>
+                <w:rFonts w:ascii="Calibri" w:eastAsia="Times New Roman" w:hAnsi="Calibri" w:cs="Times New Roman"/>
+                <w:color w:val="000000"/>
+              </w:rPr>
+            </w:pPr>
+            <w:r>
+              <w:rPr>
+                <w:rFonts w:ascii="Calibri" w:eastAsia="Times New Roman" w:hAnsi="Calibri" w:cs="Times New Roman"/>
+                <w:color w:val="000000"/>
+              </w:rPr>
+              <w:t>10000000</w:t>
+            </w:r>
+          </w:p>
+        </w:tc>
+        <w:tc>
+          <w:tcPr>
+            <w:tcW w:w="1680" w:type="dxa"/>
+            <w:tcBorders>
+              <w:top w:val="nil"/>
+              <w:left w:val="nil"/>
+              <w:bottom w:val="nil"/>
+              <w:right w:val="nil"/>
+            </w:tcBorders>
+            <w:shd w:val="clear" w:color="auto" w:fill="auto"/>
+            <w:noWrap/>
+            <w:vAlign w:val="bottom"/>
+            <w:hideMark/>
+          </w:tcPr>
+          <w:p>
+            <w:pPr>
+              <w:jc w:val="right"/>
+              <w:rPr>
+                <w:rFonts w:ascii="Calibri" w:eastAsia="Times New Roman" w:hAnsi="Calibri" w:cs="Times New Roman"/>
+                <w:color w:val="000000"/>
+              </w:rPr>
+            </w:pPr>
+            <w:r>
+              <w:rPr>
+                <w:rFonts w:ascii="Calibri" w:eastAsia="Times New Roman" w:hAnsi="Calibri" w:cs="Times New Roman"/>
+                <w:color w:val="000000"/>
+              </w:rPr>
+              <w:t>0.0710737</w:t>
+            </w:r>
+          </w:p>
+        </w:tc>
+        <w:tc>
+          <w:tcPr>
+            <w:tcW w:w="1660" w:type="dxa"/>
+            <w:tcBorders>
+              <w:top w:val="nil"/>
+              <w:left w:val="nil"/>
+              <w:bottom w:val="nil"/>
+              <w:right w:val="nil"/>
+            </w:tcBorders>
+            <w:shd w:val="clear" w:color="auto" w:fill="auto"/>
+            <w:noWrap/>
+            <w:vAlign w:val="bottom"/>
+            <w:hideMark/>
+          </w:tcPr>
+          <w:p>
+            <w:pPr>
+              <w:jc w:val="right"/>
+              <w:rPr>
+                <w:rFonts w:ascii="Calibri" w:eastAsia="Times New Roman" w:hAnsi="Calibri" w:cs="Times New Roman"/>
+                <w:color w:val="000000"/>
+              </w:rPr>
+            </w:pPr>
+            <w:r>
+              <w:rPr>
+                <w:rFonts w:ascii="Calibri" w:eastAsia="Times New Roman" w:hAnsi="Calibri" w:cs="Times New Roman"/>
+                <w:color w:val="000000"/>
+              </w:rPr>
+              <w:t>0.048542</w:t>
+            </w:r>
+          </w:p>
+        </w:tc>
+        <w:tc>
+          <w:tcPr>
+            <w:tcW w:w="1620" w:type="dxa"/>
+            <w:tcBorders>
+              <w:top w:val="nil"/>
+              <w:left w:val="nil"/>
+              <w:bottom w:val="nil"/>
+              <w:right w:val="nil"/>
+            </w:tcBorders>
+            <w:shd w:val="clear" w:color="auto" w:fill="auto"/>
+            <w:noWrap/>
+            <w:vAlign w:val="bottom"/>
+            <w:hideMark/>
+          </w:tcPr>
+          <w:p>
+            <w:pPr>
+              <w:jc w:val="right"/>
+              <w:rPr>
+                <w:rFonts w:ascii="Calibri" w:eastAsia="Times New Roman" w:hAnsi="Calibri" w:cs="Times New Roman"/>
+                <w:color w:val="000000"/>
+              </w:rPr>
+            </w:pPr>
+            <w:r>
+              <w:rPr>
+                <w:rFonts w:ascii="Calibri" w:eastAsia="Times New Roman" w:hAnsi="Calibri" w:cs="Times New Roman"/>
+                <w:color w:val="000000"/>
+              </w:rPr>
+              <w:t>0.0192851</w:t>
+            </w:r>
+          </w:p>
+        </w:tc>
+        <w:tc>
+          <w:tcPr>
+            <w:tcW w:w="1640" w:type="dxa"/>
+            <w:tcBorders>
+              <w:top w:val="nil"/>
+              <w:left w:val="nil"/>
+              <w:bottom w:val="nil"/>
+              <w:right w:val="nil"/>
+            </w:tcBorders>
+            <w:shd w:val="clear" w:color="auto" w:fill="auto"/>
+            <w:noWrap/>
+            <w:vAlign w:val="bottom"/>
+            <w:hideMark/>
+          </w:tcPr>
+          <w:p>
+            <w:pPr>
+              <w:jc w:val="right"/>
+              <w:rPr>
+                <w:rFonts w:ascii="Calibri" w:eastAsia="Times New Roman" w:hAnsi="Calibri" w:cs="Times New Roman"/>
+                <w:color w:val="000000"/>
+              </w:rPr>
+            </w:pPr>
+            <w:r>
+              <w:rPr>
+                <w:rFonts w:ascii="Calibri" w:eastAsia="Times New Roman" w:hAnsi="Calibri" w:cs="Times New Roman"/>
+                <w:color w:val="000000"/>
+              </w:rPr>
+              <w:t>0.0131609</w:t>
+            </w:r>
+          </w:p>
+        </w:tc>
+        <w:tc>
+          <w:tcPr>
+            <w:tcW w:w="1440" w:type="dxa"/>
+            <w:tcBorders>
+              <w:top w:val="nil"/>
+              <w:left w:val="nil"/>
+              <w:bottom w:val="nil"/>
+              <w:right w:val="nil"/>
+            </w:tcBorders>
+            <w:shd w:val="clear" w:color="auto" w:fill="auto"/>
+            <w:noWrap/>
+            <w:vAlign w:val="bottom"/>
+            <w:hideMark/>
+          </w:tcPr>
+          <w:p>
+            <w:pPr>
+              <w:jc w:val="right"/>
+              <w:rPr>
+                <w:rFonts w:ascii="Calibri" w:eastAsia="Times New Roman" w:hAnsi="Calibri" w:cs="Times New Roman"/>
+                <w:color w:val="000000"/>
+              </w:rPr>
+            </w:pPr>
+            <w:r>
+              <w:rPr>
+                <w:rFonts w:ascii="Calibri" w:eastAsia="Times New Roman" w:hAnsi="Calibri" w:cs="Times New Roman"/>
+                <w:color w:val="000000"/>
+              </w:rPr>
+              <w:t>3.69E+00</w:t>
+            </w:r>
+          </w:p>
+        </w:tc>
+        <w:tc>
+          <w:tcPr>
+            <w:tcW w:w="1440" w:type="dxa"/>
+            <w:tcBorders>
+              <w:top w:val="nil"/>
+              <w:left w:val="nil"/>
+              <w:bottom w:val="nil"/>
+              <w:right w:val="nil"/>
+            </w:tcBorders>
+            <w:shd w:val="clear" w:color="auto" w:fill="auto"/>
+            <w:noWrap/>
+            <w:vAlign w:val="bottom"/>
+            <w:hideMark/>
+          </w:tcPr>
+          <w:p>
+            <w:pPr>
+              <w:jc w:val="right"/>
+              <w:rPr>
+                <w:rFonts w:ascii="Calibri" w:eastAsia="Times New Roman" w:hAnsi="Calibri" w:cs="Times New Roman"/>
+                <w:color w:val="000000"/>
+              </w:rPr>
+            </w:pPr>
+            <w:r>
+              <w:rPr>
+                <w:rFonts w:ascii="Calibri" w:eastAsia="Times New Roman" w:hAnsi="Calibri" w:cs="Times New Roman"/>
+                <w:color w:val="000000"/>
+              </w:rPr>
+              <w:t>3.69E+00</w:t>
+            </w:r>
+          </w:p>
+        </w:tc>
+      </w:tr>
+      <w:tr>
+        <w:trPr>
+          <w:trHeight w:val="320"/>
+        </w:trPr>
+        <w:tc>
+          <w:tcPr>
+            <w:tcW w:w="1300" w:type="dxa"/>
+            <w:tcBorders>
+              <w:top w:val="nil"/>
+              <w:left w:val="nil"/>
+              <w:bottom w:val="nil"/>
+              <w:right w:val="nil"/>
+            </w:tcBorders>
+            <w:shd w:val="clear" w:color="auto" w:fill="auto"/>
+            <w:noWrap/>
+            <w:vAlign w:val="bottom"/>
+            <w:hideMark/>
+          </w:tcPr>
+          <w:p>
+            <w:pPr>
+              <w:jc w:val="right"/>
+              <w:rPr>
+                <w:rFonts w:ascii="Calibri" w:eastAsia="Times New Roman" w:hAnsi="Calibri" w:cs="Times New Roman"/>
+                <w:color w:val="000000"/>
+              </w:rPr>
+            </w:pPr>
+            <w:r>
+              <w:rPr>
+                <w:rFonts w:ascii="Calibri" w:eastAsia="Times New Roman" w:hAnsi="Calibri" w:cs="Times New Roman"/>
+                <w:color w:val="000000"/>
+              </w:rPr>
+              <w:t>20000000</w:t>
+            </w:r>
+          </w:p>
+        </w:tc>
+        <w:tc>
+          <w:tcPr>
+            <w:tcW w:w="1680" w:type="dxa"/>
+            <w:tcBorders>
+              <w:top w:val="nil"/>
+              <w:left w:val="nil"/>
+              <w:bottom w:val="nil"/>
+              <w:right w:val="nil"/>
+            </w:tcBorders>
+            <w:shd w:val="clear" w:color="auto" w:fill="auto"/>
+            <w:noWrap/>
+            <w:vAlign w:val="bottom"/>
+            <w:hideMark/>
+          </w:tcPr>
+          <w:p>
+            <w:pPr>
+              <w:jc w:val="right"/>
+              <w:rPr>
+                <w:rFonts w:ascii="Calibri" w:eastAsia="Times New Roman" w:hAnsi="Calibri" w:cs="Times New Roman"/>
+                <w:color w:val="000000"/>
+              </w:rPr>
+            </w:pPr>
+            <w:r>
+              <w:rPr>
+                <w:rFonts w:ascii="Calibri" w:eastAsia="Times New Roman" w:hAnsi="Calibri" w:cs="Times New Roman"/>
+                <w:color w:val="000000"/>
+              </w:rPr>
+              <w:t>0.134348</w:t>
+            </w:r>
+          </w:p>
+        </w:tc>
+        <w:tc>
+          <w:tcPr>
+            <w:tcW w:w="1660" w:type="dxa"/>
+            <w:tcBorders>
+              <w:top w:val="nil"/>
+              <w:left w:val="nil"/>
+              <w:bottom w:val="nil"/>
+              <w:right w:val="nil"/>
+            </w:tcBorders>
+            <w:shd w:val="clear" w:color="auto" w:fill="auto"/>
+            <w:noWrap/>
+            <w:vAlign w:val="bottom"/>
+            <w:hideMark/>
+          </w:tcPr>
+          <w:p>
+            <w:pPr>
+              <w:jc w:val="right"/>
+              <w:rPr>
+                <w:rFonts w:ascii="Calibri" w:eastAsia="Times New Roman" w:hAnsi="Calibri" w:cs="Times New Roman"/>
+                <w:color w:val="000000"/>
+              </w:rPr>
+            </w:pPr>
+            <w:r>
+              <w:rPr>
+                <w:rFonts w:ascii="Calibri" w:eastAsia="Times New Roman" w:hAnsi="Calibri" w:cs="Times New Roman"/>
+                <w:color w:val="000000"/>
+              </w:rPr>
+              <w:t>0.0987941</w:t>
+            </w:r>
+          </w:p>
+        </w:tc>
+        <w:tc>
+          <w:tcPr>
+            <w:tcW w:w="1620" w:type="dxa"/>
+            <w:tcBorders>
+              <w:top w:val="nil"/>
+              <w:left w:val="nil"/>
+              <w:bottom w:val="nil"/>
+              <w:right w:val="nil"/>
+            </w:tcBorders>
+            <w:shd w:val="clear" w:color="auto" w:fill="auto"/>
+            <w:noWrap/>
+            <w:vAlign w:val="bottom"/>
+            <w:hideMark/>
+          </w:tcPr>
+          <w:p>
+            <w:pPr>
+              <w:jc w:val="right"/>
+              <w:rPr>
+                <w:rFonts w:ascii="Calibri" w:eastAsia="Times New Roman" w:hAnsi="Calibri" w:cs="Times New Roman"/>
+                <w:color w:val="000000"/>
+              </w:rPr>
+            </w:pPr>
+            <w:r>
+              <w:rPr>
+                <w:rFonts w:ascii="Calibri" w:eastAsia="Times New Roman" w:hAnsi="Calibri" w:cs="Times New Roman"/>
+                <w:color w:val="000000"/>
+              </w:rPr>
+              <w:t>0.0316629</w:t>
+            </w:r>
+          </w:p>
+        </w:tc>
+        <w:tc>
+          <w:tcPr>
+            <w:tcW w:w="1640" w:type="dxa"/>
+            <w:tcBorders>
+              <w:top w:val="nil"/>
+              <w:left w:val="nil"/>
+              <w:bottom w:val="nil"/>
+              <w:right w:val="nil"/>
+            </w:tcBorders>
+            <w:shd w:val="clear" w:color="auto" w:fill="auto"/>
+            <w:noWrap/>
+            <w:vAlign w:val="bottom"/>
+            <w:hideMark/>
+          </w:tcPr>
+          <w:p>
+            <w:pPr>
+              <w:jc w:val="right"/>
+              <w:rPr>
+                <w:rFonts w:ascii="Calibri" w:eastAsia="Times New Roman" w:hAnsi="Calibri" w:cs="Times New Roman"/>
+                <w:color w:val="000000"/>
+              </w:rPr>
+            </w:pPr>
+            <w:r>
+              <w:rPr>
+                <w:rFonts w:ascii="Calibri" w:eastAsia="Times New Roman" w:hAnsi="Calibri" w:cs="Times New Roman"/>
+                <w:color w:val="000000"/>
+              </w:rPr>
+              <w:t>0.0194907</w:t>
+            </w:r>
+          </w:p>
+        </w:tc>
+        <w:tc>
+          <w:tcPr>
+            <w:tcW w:w="1440" w:type="dxa"/>
+            <w:tcBorders>
+              <w:top w:val="nil"/>
+              <w:left w:val="nil"/>
+              <w:bottom w:val="nil"/>
+              <w:right w:val="nil"/>
+            </w:tcBorders>
+            <w:shd w:val="clear" w:color="auto" w:fill="auto"/>
+            <w:noWrap/>
+            <w:vAlign w:val="bottom"/>
+            <w:hideMark/>
+          </w:tcPr>
+          <w:p>
+            <w:pPr>
+              <w:jc w:val="right"/>
+              <w:rPr>
+                <w:rFonts w:ascii="Calibri" w:eastAsia="Times New Roman" w:hAnsi="Calibri" w:cs="Times New Roman"/>
+                <w:color w:val="000000"/>
+              </w:rPr>
+            </w:pPr>
+            <w:r>
+              <w:rPr>
+                <w:rFonts w:ascii="Calibri" w:eastAsia="Times New Roman" w:hAnsi="Calibri" w:cs="Times New Roman"/>
+                <w:color w:val="000000"/>
+              </w:rPr>
+              <w:t>4.24E+00</w:t>
+            </w:r>
+          </w:p>
+        </w:tc>
+        <w:tc>
+          <w:tcPr>
+            <w:tcW w:w="1440" w:type="dxa"/>
+            <w:tcBorders>
+              <w:top w:val="nil"/>
+              <w:left w:val="nil"/>
+              <w:bottom w:val="nil"/>
+              <w:right w:val="nil"/>
+            </w:tcBorders>
+            <w:shd w:val="clear" w:color="auto" w:fill="auto"/>
+            <w:noWrap/>
+            <w:vAlign w:val="bottom"/>
+            <w:hideMark/>
+          </w:tcPr>
+          <w:p>
+            <w:pPr>
+              <w:jc w:val="right"/>
+              <w:rPr>
+                <w:rFonts w:ascii="Calibri" w:eastAsia="Times New Roman" w:hAnsi="Calibri" w:cs="Times New Roman"/>
+                <w:color w:val="000000"/>
+              </w:rPr>
+            </w:pPr>
+            <w:r>
+              <w:rPr>
+                <w:rFonts w:ascii="Calibri" w:eastAsia="Times New Roman" w:hAnsi="Calibri" w:cs="Times New Roman"/>
+                <w:color w:val="000000"/>
+              </w:rPr>
+              <w:t>5.07E+00</w:t>
+            </w:r>
+          </w:p>
+        </w:tc>
+      </w:tr>
+      <w:tr>
+        <w:trPr>
+          <w:trHeight w:val="320"/>
+        </w:trPr>
+        <w:tc>
+          <w:tcPr>
+            <w:tcW w:w="1300" w:type="dxa"/>
+            <w:tcBorders>
+              <w:top w:val="nil"/>
+              <w:left w:val="nil"/>
+              <w:bottom w:val="nil"/>
+              <w:right w:val="nil"/>
+            </w:tcBorders>
+            <w:shd w:val="clear" w:color="auto" w:fill="auto"/>
+            <w:noWrap/>
+            <w:vAlign w:val="bottom"/>
+            <w:hideMark/>
+          </w:tcPr>
+          <w:p>
+            <w:pPr>
+              <w:jc w:val="right"/>
+              <w:rPr>
+                <w:rFonts w:ascii="Calibri" w:eastAsia="Times New Roman" w:hAnsi="Calibri" w:cs="Times New Roman"/>
+                <w:color w:val="000000"/>
+              </w:rPr>
+            </w:pPr>
+            <w:r>
+              <w:rPr>
+                <w:rFonts w:ascii="Calibri" w:eastAsia="Times New Roman" w:hAnsi="Calibri" w:cs="Times New Roman"/>
+                <w:color w:val="000000"/>
+              </w:rPr>
+              <w:t>32000000</w:t>
+            </w:r>
+          </w:p>
+        </w:tc>
+        <w:tc>
+          <w:tcPr>
+            <w:tcW w:w="1680" w:type="dxa"/>
+            <w:tcBorders>
+              <w:top w:val="nil"/>
+              <w:left w:val="nil"/>
+              <w:bottom w:val="nil"/>
+              <w:right w:val="nil"/>
+            </w:tcBorders>
+            <w:shd w:val="clear" w:color="auto" w:fill="auto"/>
+            <w:noWrap/>
+            <w:vAlign w:val="bottom"/>
+            <w:hideMark/>
+          </w:tcPr>
+          <w:p>
+            <w:pPr>
+              <w:jc w:val="right"/>
+              <w:rPr>
+                <w:rFonts w:ascii="Calibri" w:eastAsia="Times New Roman" w:hAnsi="Calibri" w:cs="Times New Roman"/>
+                <w:color w:val="000000"/>
+              </w:rPr>
+            </w:pPr>
+            <w:r>
+              <w:rPr>
+                <w:rFonts w:ascii="Calibri" w:eastAsia="Times New Roman" w:hAnsi="Calibri" w:cs="Times New Roman"/>
+                <w:color w:val="000000"/>
+              </w:rPr>
+              <w:t>0.223578</w:t>
+            </w:r>
+          </w:p>
+        </w:tc>
+        <w:tc>
+          <w:tcPr>
+            <w:tcW w:w="1660" w:type="dxa"/>
+            <w:tcBorders>
+              <w:top w:val="nil"/>
+              <w:left w:val="nil"/>
+              <w:bottom w:val="nil"/>
+              <w:right w:val="nil"/>
+            </w:tcBorders>
+            <w:shd w:val="clear" w:color="auto" w:fill="auto"/>
+            <w:noWrap/>
+            <w:vAlign w:val="bottom"/>
+            <w:hideMark/>
+          </w:tcPr>
+          <w:p>
+            <w:pPr>
+              <w:jc w:val="right"/>
+              <w:rPr>
+                <w:rFonts w:ascii="Calibri" w:eastAsia="Times New Roman" w:hAnsi="Calibri" w:cs="Times New Roman"/>
+                <w:color w:val="000000"/>
+              </w:rPr>
+            </w:pPr>
+            <w:r>
+              <w:rPr>
+                <w:rFonts w:ascii="Calibri" w:eastAsia="Times New Roman" w:hAnsi="Calibri" w:cs="Times New Roman"/>
+                <w:color w:val="000000"/>
+              </w:rPr>
+              <w:t>0.158251</w:t>
+            </w:r>
+          </w:p>
+        </w:tc>
+        <w:tc>
+          <w:tcPr>
+            <w:tcW w:w="1620" w:type="dxa"/>
+            <w:tcBorders>
+              <w:top w:val="nil"/>
+              <w:left w:val="nil"/>
+              <w:bottom w:val="nil"/>
+              <w:right w:val="nil"/>
+            </w:tcBorders>
+            <w:shd w:val="clear" w:color="auto" w:fill="auto"/>
+            <w:noWrap/>
+            <w:vAlign w:val="bottom"/>
+            <w:hideMark/>
+          </w:tcPr>
+          <w:p>
+            <w:pPr>
+              <w:jc w:val="right"/>
+              <w:rPr>
+                <w:rFonts w:ascii="Calibri" w:eastAsia="Times New Roman" w:hAnsi="Calibri" w:cs="Times New Roman"/>
+                <w:color w:val="000000"/>
+              </w:rPr>
+            </w:pPr>
+            <w:r>
+              <w:rPr>
+                <w:rFonts w:ascii="Calibri" w:eastAsia="Times New Roman" w:hAnsi="Calibri" w:cs="Times New Roman"/>
+                <w:color w:val="000000"/>
+              </w:rPr>
+              <w:t>0.0489047</w:t>
+            </w:r>
+          </w:p>
+        </w:tc>
+        <w:tc>
+          <w:tcPr>
+            <w:tcW w:w="1640" w:type="dxa"/>
+            <w:tcBorders>
+              <w:top w:val="nil"/>
+              <w:left w:val="nil"/>
+              <w:bottom w:val="nil"/>
+              <w:right w:val="nil"/>
+            </w:tcBorders>
+            <w:shd w:val="clear" w:color="auto" w:fill="auto"/>
+            <w:noWrap/>
+            <w:vAlign w:val="bottom"/>
+            <w:hideMark/>
+          </w:tcPr>
+          <w:p>
+            <w:pPr>
+              <w:jc w:val="right"/>
+              <w:rPr>
+                <w:rFonts w:ascii="Calibri" w:eastAsia="Times New Roman" w:hAnsi="Calibri" w:cs="Times New Roman"/>
+                <w:color w:val="000000"/>
+              </w:rPr>
+            </w:pPr>
+            <w:r>
+              <w:rPr>
+                <w:rFonts w:ascii="Calibri" w:eastAsia="Times New Roman" w:hAnsi="Calibri" w:cs="Times New Roman"/>
+                <w:color w:val="000000"/>
+              </w:rPr>
+              <w:t>0.0307664</w:t>
+            </w:r>
+          </w:p>
+        </w:tc>
+        <w:tc>
+          <w:tcPr>
+            <w:tcW w:w="1440" w:type="dxa"/>
+            <w:tcBorders>
+              <w:top w:val="nil"/>
+              <w:left w:val="nil"/>
+              <w:bottom w:val="nil"/>
+              <w:right w:val="nil"/>
+            </w:tcBorders>
+            <w:shd w:val="clear" w:color="auto" w:fill="auto"/>
+            <w:noWrap/>
+            <w:vAlign w:val="bottom"/>
+            <w:hideMark/>
+          </w:tcPr>
+          <w:p>
+            <w:pPr>
+              <w:jc w:val="right"/>
+              <w:rPr>
+                <w:rFonts w:ascii="Calibri" w:eastAsia="Times New Roman" w:hAnsi="Calibri" w:cs="Times New Roman"/>
+                <w:color w:val="000000"/>
+              </w:rPr>
+            </w:pPr>
+            <w:r>
+              <w:rPr>
+                <w:rFonts w:ascii="Calibri" w:eastAsia="Times New Roman" w:hAnsi="Calibri" w:cs="Times New Roman"/>
+                <w:color w:val="000000"/>
+              </w:rPr>
+              <w:t>4.57E+00</w:t>
+            </w:r>
+          </w:p>
+        </w:tc>
+        <w:tc>
+          <w:tcPr>
+            <w:tcW w:w="1440" w:type="dxa"/>
+            <w:tcBorders>
+              <w:top w:val="nil"/>
+              <w:left w:val="nil"/>
+              <w:bottom w:val="nil"/>
+              <w:right w:val="nil"/>
+            </w:tcBorders>
+            <w:shd w:val="clear" w:color="auto" w:fill="auto"/>
+            <w:noWrap/>
+            <w:vAlign w:val="bottom"/>
+            <w:hideMark/>
+          </w:tcPr>
+          <w:p>
+            <w:pPr>
+              <w:jc w:val="right"/>
+              <w:rPr>
+                <w:rFonts w:ascii="Calibri" w:eastAsia="Times New Roman" w:hAnsi="Calibri" w:cs="Times New Roman"/>
+                <w:color w:val="000000"/>
+              </w:rPr>
+            </w:pPr>
+            <w:r>
+              <w:rPr>
+                <w:rFonts w:ascii="Calibri" w:eastAsia="Times New Roman" w:hAnsi="Calibri" w:cs="Times New Roman"/>
+                <w:color w:val="000000"/>
+              </w:rPr>
+              <w:t>5.14E+00</w:t>
+            </w:r>
+          </w:p>
+        </w:tc>
+      </w:tr>
+    </w:tbl>
     <w:p>
       <w:pPr>
         <w:shd w:val="clear" w:color="auto" w:fill="FFFFFF"/>
@@ -108,8 +2544,6 @@
           <w:color w:val="2D3B45"/>
         </w:rPr>
       </w:pPr>
-      <w:bookmarkStart w:id="0" w:name="_GoBack"/>
-      <w:bookmarkEnd w:id="0"/>
     </w:p>
     <w:p>
       <w:pPr>
@@ -121,6 +2555,139 @@
           <w:color w:val="2D3B45"/>
         </w:rPr>
       </w:pPr>
+      <w:r>
+        <w:rPr>
+          <w:rFonts w:ascii="Helvetica Neue" w:eastAsia="Times New Roman" w:hAnsi="Helvetica Neue" w:cs="Times New Roman"/>
+          <w:noProof/>
+          <w:color w:val="2D3B45"/>
+        </w:rPr>
+        <w:drawing>
+          <wp:inline distT="0" distB="0" distL="0" distR="0" wp14:anchorId="002E3B5C" wp14:editId="3A41CF10">
+            <wp:extent cx="4572000" cy="2794000"/>
+            <wp:effectExtent l="0" t="0" r="0" b="0"/>
+            <wp:docPr id="1" name="Picture 1" descr="../../Screen%20Shot%202018-05-21%20at%2010.56.55%20PM.png"/>
+            <wp:cNvGraphicFramePr>
+              <a:graphicFrameLocks xmlns:a="http://schemas.openxmlformats.org/drawingml/2006/main" noChangeAspect="1"/>
+            </wp:cNvGraphicFramePr>
+            <a:graphic xmlns:a="http://schemas.openxmlformats.org/drawingml/2006/main">
+              <a:graphicData uri="http://schemas.openxmlformats.org/drawingml/2006/picture">
+                <pic:pic xmlns:pic="http://schemas.openxmlformats.org/drawingml/2006/picture">
+                  <pic:nvPicPr>
+                    <pic:cNvPr id="0" name="Picture 1" descr="../../Screen%20Shot%202018-05-21%20at%2010.56.55%20PM.png"/>
+                    <pic:cNvPicPr>
+                      <a:picLocks noChangeAspect="1" noChangeArrowheads="1"/>
+                    </pic:cNvPicPr>
+                  </pic:nvPicPr>
+                  <pic:blipFill>
+                    <a:blip r:embed="rId6">
+                      <a:extLst>
+                        <a:ext uri="{28A0092B-C50C-407E-A947-70E740481C1C}">
+                          <a14:useLocalDpi xmlns:a14="http://schemas.microsoft.com/office/drawing/2010/main" val="0"/>
+                        </a:ext>
+                      </a:extLst>
+                    </a:blip>
+                    <a:srcRect/>
+                    <a:stretch>
+                      <a:fillRect/>
+                    </a:stretch>
+                  </pic:blipFill>
+                  <pic:spPr bwMode="auto">
+                    <a:xfrm>
+                      <a:off x="0" y="0"/>
+                      <a:ext cx="4572000" cy="2794000"/>
+                    </a:xfrm>
+                    <a:prstGeom prst="rect">
+                      <a:avLst/>
+                    </a:prstGeom>
+                    <a:noFill/>
+                    <a:ln>
+                      <a:noFill/>
+                    </a:ln>
+                  </pic:spPr>
+                </pic:pic>
+              </a:graphicData>
+            </a:graphic>
+          </wp:inline>
+        </w:drawing>
+      </w:r>
+    </w:p>
+    <w:p>
+      <w:pPr>
+        <w:shd w:val="clear" w:color="auto" w:fill="FFFFFF"/>
+        <w:spacing w:before="100" w:beforeAutospacing="1" w:after="100" w:afterAutospacing="1"/>
+        <w:ind w:left="375"/>
+        <w:rPr>
+          <w:rFonts w:ascii="Helvetica Neue" w:eastAsia="Times New Roman" w:hAnsi="Helvetica Neue" w:cs="Times New Roman"/>
+          <w:color w:val="2D3B45"/>
+        </w:rPr>
+      </w:pPr>
+    </w:p>
+    <w:p>
+      <w:pPr>
+        <w:shd w:val="clear" w:color="auto" w:fill="FFFFFF"/>
+        <w:spacing w:before="100" w:beforeAutospacing="1" w:after="100" w:afterAutospacing="1"/>
+        <w:ind w:left="375"/>
+        <w:rPr>
+          <w:rFonts w:ascii="Helvetica Neue" w:eastAsia="Times New Roman" w:hAnsi="Helvetica Neue" w:cs="Times New Roman"/>
+          <w:color w:val="2D3B45"/>
+        </w:rPr>
+      </w:pPr>
+      <w:r>
+        <w:rPr>
+          <w:rFonts w:ascii="Helvetica Neue" w:eastAsia="Times New Roman" w:hAnsi="Helvetica Neue" w:cs="Times New Roman"/>
+          <w:noProof/>
+          <w:color w:val="2D3B45"/>
+        </w:rPr>
+        <w:lastRenderedPageBreak/>
+        <w:drawing>
+          <wp:inline distT="0" distB="0" distL="0" distR="0" wp14:anchorId="5BCAC590" wp14:editId="6FF90D5E">
+            <wp:extent cx="4610100" cy="2781300"/>
+            <wp:effectExtent l="0" t="0" r="12700" b="12700"/>
+            <wp:docPr id="2" name="Picture 2" descr="../../Screen%20Shot%202018-05-21%20at%2011.35.23%20PM.png"/>
+            <wp:cNvGraphicFramePr>
+              <a:graphicFrameLocks xmlns:a="http://schemas.openxmlformats.org/drawingml/2006/main" noChangeAspect="1"/>
+            </wp:cNvGraphicFramePr>
+            <a:graphic xmlns:a="http://schemas.openxmlformats.org/drawingml/2006/main">
+              <a:graphicData uri="http://schemas.openxmlformats.org/drawingml/2006/picture">
+                <pic:pic xmlns:pic="http://schemas.openxmlformats.org/drawingml/2006/picture">
+                  <pic:nvPicPr>
+                    <pic:cNvPr id="0" name="Picture 2" descr="../../Screen%20Shot%202018-05-21%20at%2011.35.23%20PM.png"/>
+                    <pic:cNvPicPr>
+                      <a:picLocks noChangeAspect="1" noChangeArrowheads="1"/>
+                    </pic:cNvPicPr>
+                  </pic:nvPicPr>
+                  <pic:blipFill>
+                    <a:blip r:embed="rId7">
+                      <a:extLst>
+                        <a:ext uri="{28A0092B-C50C-407E-A947-70E740481C1C}">
+                          <a14:useLocalDpi xmlns:a14="http://schemas.microsoft.com/office/drawing/2010/main" val="0"/>
+                        </a:ext>
+                      </a:extLst>
+                    </a:blip>
+                    <a:srcRect/>
+                    <a:stretch>
+                      <a:fillRect/>
+                    </a:stretch>
+                  </pic:blipFill>
+                  <pic:spPr bwMode="auto">
+                    <a:xfrm>
+                      <a:off x="0" y="0"/>
+                      <a:ext cx="4610100" cy="2781300"/>
+                    </a:xfrm>
+                    <a:prstGeom prst="rect">
+                      <a:avLst/>
+                    </a:prstGeom>
+                    <a:noFill/>
+                    <a:ln>
+                      <a:noFill/>
+                    </a:ln>
+                  </pic:spPr>
+                </pic:pic>
+              </a:graphicData>
+            </a:graphic>
+          </wp:inline>
+        </w:drawing>
+      </w:r>
     </w:p>
     <w:p>
       <w:pPr>
@@ -148,12 +2715,25 @@
       <w:pPr>
         <w:shd w:val="clear" w:color="auto" w:fill="FFFFFF"/>
         <w:spacing w:before="100" w:beforeAutospacing="1" w:after="100" w:afterAutospacing="1"/>
-        <w:ind w:left="375"/>
         <w:rPr>
           <w:rFonts w:ascii="Helvetica Neue" w:eastAsia="Times New Roman" w:hAnsi="Helvetica Neue" w:cs="Times New Roman"/>
           <w:color w:val="2D3B45"/>
         </w:rPr>
       </w:pPr>
+      <w:r>
+        <w:rPr>
+          <w:rFonts w:ascii="Helvetica Neue" w:eastAsia="Times New Roman" w:hAnsi="Helvetica Neue" w:cs="Times New Roman"/>
+          <w:color w:val="2D3B45"/>
+        </w:rPr>
+        <w:t xml:space="preserve">Both of the speed ups for multiply and sum appear to stay at about 9 times speed up and then drop down to 5 time speed up after 1 million array size. </w:t>
+      </w:r>
+      <w:r>
+        <w:rPr>
+          <w:rFonts w:ascii="Helvetica Neue" w:eastAsia="Times New Roman" w:hAnsi="Helvetica Neue" w:cs="Times New Roman"/>
+          <w:color w:val="2D3B45"/>
+        </w:rPr>
+        <w:t xml:space="preserve">  </w:t>
+      </w:r>
     </w:p>
     <w:p>
       <w:pPr>
@@ -181,22 +2761,33 @@
       <w:pPr>
         <w:shd w:val="clear" w:color="auto" w:fill="FFFFFF"/>
         <w:spacing w:before="100" w:beforeAutospacing="1" w:after="100" w:afterAutospacing="1"/>
-        <w:rPr>
-          <w:rFonts w:ascii="Helvetica Neue" w:eastAsia="Times New Roman" w:hAnsi="Helvetica Neue" w:cs="Times New Roman"/>
-          <w:color w:val="2D3B45"/>
-        </w:rPr>
-      </w:pPr>
-    </w:p>
-    <w:p>
-      <w:pPr>
-        <w:shd w:val="clear" w:color="auto" w:fill="FFFFFF"/>
-        <w:spacing w:before="100" w:beforeAutospacing="1" w:after="100" w:afterAutospacing="1"/>
         <w:ind w:left="375"/>
         <w:rPr>
           <w:rFonts w:ascii="Helvetica Neue" w:eastAsia="Times New Roman" w:hAnsi="Helvetica Neue" w:cs="Times New Roman"/>
           <w:color w:val="2D3B45"/>
         </w:rPr>
       </w:pPr>
+      <w:r>
+        <w:rPr>
+          <w:rFonts w:ascii="Helvetica Neue" w:eastAsia="Times New Roman" w:hAnsi="Helvetica Neue" w:cs="Times New Roman"/>
+          <w:color w:val="2D3B45"/>
+        </w:rPr>
+        <w:t xml:space="preserve">Yes, in the graph </w:t>
+      </w:r>
+      <w:r>
+        <w:rPr>
+          <w:rFonts w:ascii="Helvetica Neue" w:eastAsia="Times New Roman" w:hAnsi="Helvetica Neue" w:cs="Times New Roman"/>
+          <w:color w:val="2D3B45"/>
+        </w:rPr>
+        <w:t>both speedups follow the same pattern</w:t>
+      </w:r>
+      <w:r>
+        <w:rPr>
+          <w:rFonts w:ascii="Helvetica Neue" w:eastAsia="Times New Roman" w:hAnsi="Helvetica Neue" w:cs="Times New Roman"/>
+          <w:color w:val="2D3B45"/>
+        </w:rPr>
+        <w:t xml:space="preserve">. </w:t>
+      </w:r>
     </w:p>
     <w:p>
       <w:pPr>
@@ -230,6 +2821,20 @@
           <w:color w:val="2D3B45"/>
         </w:rPr>
       </w:pPr>
+      <w:r>
+        <w:rPr>
+          <w:rFonts w:ascii="Helvetica Neue" w:eastAsia="Times New Roman" w:hAnsi="Helvetica Neue" w:cs="Times New Roman"/>
+          <w:color w:val="2D3B45"/>
+        </w:rPr>
+        <w:t xml:space="preserve">I think they follow the same patter because the same concepts is being applied to both of them. The C++ code I wrote is pretty straight forward and is just one extra instruction for += to get the sum. This is why both speed up curves are the same. </w:t>
+      </w:r>
+      <w:r>
+        <w:rPr>
+          <w:rFonts w:ascii="Helvetica Neue" w:eastAsia="Times New Roman" w:hAnsi="Helvetica Neue" w:cs="Times New Roman"/>
+          <w:color w:val="2D3B45"/>
+        </w:rPr>
+        <w:t xml:space="preserve"> </w:t>
+      </w:r>
     </w:p>
     <w:p>
       <w:pPr>
@@ -250,45 +2855,26 @@
           <w:rFonts w:ascii="Helvetica Neue" w:eastAsia="Times New Roman" w:hAnsi="Helvetica Neue" w:cs="Times New Roman"/>
           <w:color w:val="2D3B45"/>
         </w:rPr>
-        <w:t xml:space="preserve">Knowing that SSE SIMD is 4-floats-at-a-time, why could you get a speed-up of &lt; 4.0 or &gt; 4.0 in the array </w:t>
+        <w:t>Knowing that SSE SIMD is 4-floats-at-a-time, why could you get a speed-up of &lt; 4.0 or &gt; 4.0 in the array mutiplication?</w:t>
       </w:r>
-      <w:proofErr w:type="spellStart"/>
+    </w:p>
+    <w:p>
+      <w:pPr>
+        <w:shd w:val="clear" w:color="auto" w:fill="FFFFFF"/>
+        <w:spacing w:before="100" w:beforeAutospacing="1" w:after="100" w:afterAutospacing="1"/>
+        <w:ind w:left="15"/>
+        <w:rPr>
+          <w:rFonts w:ascii="Helvetica Neue" w:eastAsia="Times New Roman" w:hAnsi="Helvetica Neue" w:cs="Times New Roman"/>
+          <w:color w:val="2D3B45"/>
+        </w:rPr>
+      </w:pPr>
       <w:r>
         <w:rPr>
           <w:rFonts w:ascii="Helvetica Neue" w:eastAsia="Times New Roman" w:hAnsi="Helvetica Neue" w:cs="Times New Roman"/>
           <w:color w:val="2D3B45"/>
         </w:rPr>
-        <w:t>mutiplication</w:t>
+        <w:t>Because it uses assembly language which is more efficient than writing code in C++ and having the translator to convert it to machine language. As you mentioned in the video most of the benefits of SIMD go away if you don’t use assembly.</w:t>
       </w:r>
-      <w:proofErr w:type="spellEnd"/>
-      <w:r>
-        <w:rPr>
-          <w:rFonts w:ascii="Helvetica Neue" w:eastAsia="Times New Roman" w:hAnsi="Helvetica Neue" w:cs="Times New Roman"/>
-          <w:color w:val="2D3B45"/>
-        </w:rPr>
-        <w:t>?</w:t>
-      </w:r>
-    </w:p>
-    <w:p>
-      <w:pPr>
-        <w:shd w:val="clear" w:color="auto" w:fill="FFFFFF"/>
-        <w:spacing w:before="100" w:beforeAutospacing="1" w:after="100" w:afterAutospacing="1"/>
-        <w:rPr>
-          <w:rFonts w:ascii="Helvetica Neue" w:eastAsia="Times New Roman" w:hAnsi="Helvetica Neue" w:cs="Times New Roman"/>
-          <w:color w:val="2D3B45"/>
-        </w:rPr>
-      </w:pPr>
-    </w:p>
-    <w:p>
-      <w:pPr>
-        <w:shd w:val="clear" w:color="auto" w:fill="FFFFFF"/>
-        <w:spacing w:before="100" w:beforeAutospacing="1" w:after="100" w:afterAutospacing="1"/>
-        <w:ind w:left="375"/>
-        <w:rPr>
-          <w:rFonts w:ascii="Helvetica Neue" w:eastAsia="Times New Roman" w:hAnsi="Helvetica Neue" w:cs="Times New Roman"/>
-          <w:color w:val="2D3B45"/>
-        </w:rPr>
-      </w:pPr>
     </w:p>
     <w:p>
       <w:pPr>
@@ -309,31 +2895,51 @@
           <w:rFonts w:ascii="Helvetica Neue" w:eastAsia="Times New Roman" w:hAnsi="Helvetica Neue" w:cs="Times New Roman"/>
           <w:color w:val="2D3B45"/>
         </w:rPr>
-        <w:t xml:space="preserve">Knowing that SSE SIMD is 4-floats-at-a-time, why could you get a speed-up of &lt; 4.0 or &gt; 4.0 in the array </w:t>
+        <w:t>Knowing that SSE SIMD is 4-floats-at-a-time, why could you get a speed-up of &lt; 4.0 or &gt; 4.0 in the array mutiplication-reduction?</w:t>
       </w:r>
-      <w:proofErr w:type="spellStart"/>
+    </w:p>
+    <w:p>
+      <w:pPr>
+        <w:shd w:val="clear" w:color="auto" w:fill="FFFFFF"/>
+        <w:spacing w:before="100" w:beforeAutospacing="1" w:after="100" w:afterAutospacing="1"/>
+        <w:rPr>
+          <w:rFonts w:ascii="Helvetica Neue" w:eastAsia="Times New Roman" w:hAnsi="Helvetica Neue" w:cs="Times New Roman"/>
+          <w:color w:val="2D3B45"/>
+        </w:rPr>
+      </w:pPr>
+    </w:p>
+    <w:p>
+      <w:pPr>
+        <w:shd w:val="clear" w:color="auto" w:fill="FFFFFF"/>
+        <w:spacing w:before="100" w:beforeAutospacing="1" w:after="100" w:afterAutospacing="1"/>
+        <w:rPr>
+          <w:rFonts w:ascii="Helvetica Neue" w:eastAsia="Times New Roman" w:hAnsi="Helvetica Neue" w:cs="Times New Roman"/>
+          <w:color w:val="2D3B45"/>
+        </w:rPr>
+      </w:pPr>
       <w:r>
         <w:rPr>
           <w:rFonts w:ascii="Helvetica Neue" w:eastAsia="Times New Roman" w:hAnsi="Helvetica Neue" w:cs="Times New Roman"/>
           <w:color w:val="2D3B45"/>
         </w:rPr>
-        <w:t>mutiplication</w:t>
+        <w:t>Because it is written in assembly language which</w:t>
       </w:r>
-      <w:proofErr w:type="spellEnd"/>
       <w:r>
         <w:rPr>
           <w:rFonts w:ascii="Helvetica Neue" w:eastAsia="Times New Roman" w:hAnsi="Helvetica Neue" w:cs="Times New Roman"/>
           <w:color w:val="2D3B45"/>
         </w:rPr>
-        <w:t>-reduction?</w:t>
+        <w:t xml:space="preserve"> </w:t>
       </w:r>
-    </w:p>
-    <w:p/>
-    <w:p/>
-    <w:p>
-      <w:pPr>
-        <w:jc w:val="center"/>
-      </w:pPr>
+      <w:r>
+        <w:rPr>
+          <w:rFonts w:ascii="Helvetica Neue" w:eastAsia="Times New Roman" w:hAnsi="Helvetica Neue" w:cs="Times New Roman"/>
+          <w:color w:val="2D3B45"/>
+        </w:rPr>
+        <w:t>is more efficient than writing code in C++ and having the translator to convert it to machine language. As you mentioned in the video most of the benefits of SIMD go away if you don’t use assembly.</w:t>
+      </w:r>
+      <w:bookmarkStart w:id="0" w:name="_GoBack"/>
+      <w:bookmarkEnd w:id="0"/>
     </w:p>
     <w:sectPr>
       <w:pgSz w:w="12240" w:h="15840"/>
@@ -2659,7 +5265,7 @@
 </file>
 
 <file path=customXml/itemProps1.xml><?xml version="1.0" encoding="utf-8"?>
-<ds:datastoreItem xmlns:ds="http://schemas.openxmlformats.org/officeDocument/2006/customXml" ds:itemID="{3F50396B-A83D-2342-98A6-6DE6656EE470}">
+<ds:datastoreItem xmlns:ds="http://schemas.openxmlformats.org/officeDocument/2006/customXml" ds:itemID="{F14774FF-60E7-E840-AA24-B9BFE500F0B1}">
   <ds:schemaRefs>
     <ds:schemaRef ds:uri="http://schemas.openxmlformats.org/officeDocument/2006/bibliography"/>
   </ds:schemaRefs>
